--- a/freelance exchange.docx
+++ b/freelance exchange.docx
@@ -242,6 +242,28 @@
     </w:p>
     <w:p>
       <w:pPr>
+        <w:spacing w:before="100" w:beforeAutospacing="1" w:after="100" w:afterAutospacing="1"/>
+        <w:ind w:left="360"/>
+        <w:jc w:val="both"/>
+        <w:rPr>
+          <w:rFonts w:ascii="Verdana" w:hAnsi="Verdana"/>
+          <w:b/>
+          <w:bCs/>
+          <w:color w:val="000000"/>
+        </w:rPr>
+      </w:pPr>
+      <w:r>
+        <w:rPr>
+          <w:rFonts w:ascii="Verdana" w:hAnsi="Verdana"/>
+          <w:b/>
+          <w:bCs/>
+          <w:color w:val="000000"/>
+        </w:rPr>
+        <w:t>Ответ на этап №1</w:t>
+      </w:r>
+    </w:p>
+    <w:p>
+      <w:pPr>
         <w:pStyle w:val="a4"/>
         <w:numPr>
           <w:ilvl w:val="0"/>
@@ -844,6 +866,1536 @@
         </w:rPr>
         <w:t>Специалист по обработке размещаемой информации</w:t>
       </w:r>
+    </w:p>
+    <w:p>
+      <w:pPr>
+        <w:spacing w:after="160" w:line="259" w:lineRule="auto"/>
+        <w:rPr>
+          <w:rFonts w:ascii="Verdana" w:hAnsi="Verdana"/>
+          <w:color w:val="000000"/>
+        </w:rPr>
+      </w:pPr>
+      <w:r>
+        <w:rPr>
+          <w:rFonts w:ascii="Verdana" w:hAnsi="Verdana"/>
+          <w:color w:val="000000"/>
+        </w:rPr>
+        <w:br w:type="page"/>
+      </w:r>
+    </w:p>
+    <w:p>
+      <w:pPr>
+        <w:spacing w:before="100" w:beforeAutospacing="1" w:after="100" w:afterAutospacing="1"/>
+        <w:jc w:val="both"/>
+        <w:rPr>
+          <w:rFonts w:ascii="Verdana" w:hAnsi="Verdana"/>
+          <w:b/>
+          <w:color w:val="000000"/>
+        </w:rPr>
+      </w:pPr>
+      <w:r>
+        <w:rPr>
+          <w:rFonts w:ascii="Verdana" w:hAnsi="Verdana"/>
+          <w:b/>
+          <w:color w:val="FF0000"/>
+        </w:rPr>
+        <w:lastRenderedPageBreak/>
+        <w:t>Этап №2.</w:t>
+      </w:r>
+      <w:r>
+        <w:rPr>
+          <w:rFonts w:ascii="Verdana" w:hAnsi="Verdana"/>
+          <w:b/>
+          <w:color w:val="000000"/>
+        </w:rPr>
+        <w:t xml:space="preserve"> Выявление задач решаемых с помощью ИС.</w:t>
+      </w:r>
+    </w:p>
+    <w:p>
+      <w:pPr>
+        <w:pStyle w:val="a3"/>
+        <w:jc w:val="both"/>
+        <w:rPr>
+          <w:sz w:val="24"/>
+          <w:szCs w:val="24"/>
+        </w:rPr>
+      </w:pPr>
+      <w:r>
+        <w:rPr>
+          <w:b/>
+          <w:bCs/>
+          <w:sz w:val="24"/>
+          <w:szCs w:val="24"/>
+        </w:rPr>
+        <w:t>Анкеты для руководителей и специалистов</w:t>
+      </w:r>
+      <w:r>
+        <w:rPr>
+          <w:sz w:val="24"/>
+          <w:szCs w:val="24"/>
+        </w:rPr>
+        <w:t xml:space="preserve"> могут содержать следующие вопросы:</w:t>
+      </w:r>
+    </w:p>
+    <w:p>
+      <w:pPr>
+        <w:pStyle w:val="a4"/>
+        <w:numPr>
+          <w:ilvl w:val="0"/>
+          <w:numId w:val="4"/>
+        </w:numPr>
+        <w:spacing w:before="100" w:beforeAutospacing="1" w:after="100" w:afterAutospacing="1"/>
+        <w:jc w:val="both"/>
+        <w:rPr>
+          <w:rFonts w:ascii="Verdana" w:hAnsi="Verdana"/>
+          <w:color w:val="000000"/>
+        </w:rPr>
+      </w:pPr>
+      <w:r>
+        <w:rPr>
+          <w:rFonts w:ascii="Verdana" w:hAnsi="Verdana"/>
+          <w:color w:val="000000"/>
+        </w:rPr>
+        <w:t xml:space="preserve">Каковы (с позиций вашего подразделения) должны быть цели создания интегрированной системы управления предприятием? </w:t>
+      </w:r>
+    </w:p>
+    <w:p>
+      <w:pPr>
+        <w:pStyle w:val="a4"/>
+        <w:numPr>
+          <w:ilvl w:val="0"/>
+          <w:numId w:val="4"/>
+        </w:numPr>
+        <w:spacing w:before="100" w:beforeAutospacing="1" w:after="100" w:afterAutospacing="1"/>
+        <w:jc w:val="both"/>
+        <w:rPr>
+          <w:rFonts w:ascii="Verdana" w:hAnsi="Verdana"/>
+          <w:color w:val="000000"/>
+        </w:rPr>
+      </w:pPr>
+      <w:r>
+        <w:rPr>
+          <w:rFonts w:ascii="Verdana" w:hAnsi="Verdana"/>
+          <w:color w:val="000000"/>
+        </w:rPr>
+        <w:t xml:space="preserve">Организационная структура подразделения. </w:t>
+      </w:r>
+    </w:p>
+    <w:p>
+      <w:pPr>
+        <w:pStyle w:val="a4"/>
+        <w:numPr>
+          <w:ilvl w:val="0"/>
+          <w:numId w:val="4"/>
+        </w:numPr>
+        <w:spacing w:before="100" w:beforeAutospacing="1" w:after="100" w:afterAutospacing="1"/>
+        <w:jc w:val="both"/>
+        <w:rPr>
+          <w:rFonts w:ascii="Verdana" w:hAnsi="Verdana"/>
+          <w:color w:val="000000"/>
+        </w:rPr>
+      </w:pPr>
+      <w:r>
+        <w:rPr>
+          <w:rFonts w:ascii="Verdana" w:hAnsi="Verdana"/>
+          <w:color w:val="000000"/>
+        </w:rPr>
+        <w:t xml:space="preserve">Задачи подразделения. </w:t>
+      </w:r>
+    </w:p>
+    <w:p>
+      <w:pPr>
+        <w:pStyle w:val="a4"/>
+        <w:numPr>
+          <w:ilvl w:val="0"/>
+          <w:numId w:val="4"/>
+        </w:numPr>
+        <w:spacing w:before="100" w:beforeAutospacing="1" w:after="100" w:afterAutospacing="1"/>
+        <w:jc w:val="both"/>
+        <w:rPr>
+          <w:rFonts w:ascii="Verdana" w:hAnsi="Verdana"/>
+          <w:color w:val="000000"/>
+        </w:rPr>
+      </w:pPr>
+      <w:r>
+        <w:rPr>
+          <w:rFonts w:ascii="Verdana" w:hAnsi="Verdana"/>
+          <w:color w:val="000000"/>
+        </w:rPr>
+        <w:t xml:space="preserve">Последовательность действий при выполнении задач. </w:t>
+      </w:r>
+    </w:p>
+    <w:p>
+      <w:pPr>
+        <w:pStyle w:val="a4"/>
+        <w:numPr>
+          <w:ilvl w:val="0"/>
+          <w:numId w:val="4"/>
+        </w:numPr>
+        <w:spacing w:before="100" w:beforeAutospacing="1" w:after="100" w:afterAutospacing="1"/>
+        <w:jc w:val="both"/>
+        <w:rPr>
+          <w:rFonts w:ascii="Verdana" w:hAnsi="Verdana"/>
+          <w:color w:val="000000"/>
+        </w:rPr>
+      </w:pPr>
+      <w:r>
+        <w:rPr>
+          <w:rFonts w:ascii="Verdana" w:hAnsi="Verdana"/>
+          <w:color w:val="000000"/>
+        </w:rPr>
+        <w:t xml:space="preserve">С какими типами внешних организаций (банк, заказчик, поставщик и </w:t>
+      </w:r>
+      <w:r>
+        <w:rPr>
+          <w:rFonts w:ascii="Verdana" w:hAnsi="Verdana"/>
+          <w:color w:val="000000"/>
+        </w:rPr>
+        <w:t>т. п.</w:t>
+      </w:r>
+      <w:r>
+        <w:rPr>
+          <w:rFonts w:ascii="Verdana" w:hAnsi="Verdana"/>
+          <w:color w:val="000000"/>
+        </w:rPr>
+        <w:t xml:space="preserve">) взаимодействует подразделение и какой информацией обменивается? </w:t>
+      </w:r>
+    </w:p>
+    <w:p>
+      <w:pPr>
+        <w:pStyle w:val="a4"/>
+        <w:numPr>
+          <w:ilvl w:val="0"/>
+          <w:numId w:val="4"/>
+        </w:numPr>
+        <w:spacing w:before="100" w:beforeAutospacing="1" w:after="100" w:afterAutospacing="1"/>
+        <w:jc w:val="both"/>
+        <w:rPr>
+          <w:rFonts w:ascii="Verdana" w:hAnsi="Verdana"/>
+          <w:color w:val="000000"/>
+        </w:rPr>
+      </w:pPr>
+      <w:r>
+        <w:rPr>
+          <w:rFonts w:ascii="Verdana" w:hAnsi="Verdana"/>
+          <w:color w:val="000000"/>
+        </w:rPr>
+        <w:t xml:space="preserve">Каким справочным материалом вы пользуетесь? </w:t>
+      </w:r>
+    </w:p>
+    <w:p>
+      <w:pPr>
+        <w:pStyle w:val="a4"/>
+        <w:numPr>
+          <w:ilvl w:val="0"/>
+          <w:numId w:val="4"/>
+        </w:numPr>
+        <w:spacing w:before="100" w:beforeAutospacing="1" w:after="100" w:afterAutospacing="1"/>
+        <w:jc w:val="both"/>
+        <w:rPr>
+          <w:rFonts w:ascii="Verdana" w:hAnsi="Verdana"/>
+          <w:color w:val="000000"/>
+        </w:rPr>
+      </w:pPr>
+      <w:r>
+        <w:rPr>
+          <w:rFonts w:ascii="Verdana" w:hAnsi="Verdana"/>
+          <w:color w:val="000000"/>
+        </w:rPr>
+        <w:t xml:space="preserve">Сколько времени (в минутах) вы тратите на исполнение основных операций? На какие даты приходятся «пиковые нагрузки»? (периодичность в месяц, квартал, год и </w:t>
+      </w:r>
+      <w:r>
+        <w:rPr>
+          <w:rFonts w:ascii="Verdana" w:hAnsi="Verdana"/>
+          <w:color w:val="000000"/>
+        </w:rPr>
+        <w:t>т. д.</w:t>
+      </w:r>
+      <w:r>
+        <w:rPr>
+          <w:rFonts w:ascii="Verdana" w:hAnsi="Verdana"/>
+          <w:color w:val="000000"/>
+        </w:rPr>
+        <w:t xml:space="preserve">) </w:t>
+      </w:r>
+    </w:p>
+    <w:p>
+      <w:pPr>
+        <w:pStyle w:val="a4"/>
+        <w:numPr>
+          <w:ilvl w:val="0"/>
+          <w:numId w:val="4"/>
+        </w:numPr>
+        <w:spacing w:before="100" w:beforeAutospacing="1" w:after="100" w:afterAutospacing="1"/>
+        <w:jc w:val="both"/>
+        <w:rPr>
+          <w:rFonts w:ascii="Verdana" w:hAnsi="Verdana"/>
+          <w:color w:val="000000"/>
+        </w:rPr>
+      </w:pPr>
+      <w:r>
+        <w:rPr>
+          <w:rFonts w:ascii="Verdana" w:hAnsi="Verdana"/>
+          <w:color w:val="000000"/>
+        </w:rPr>
+        <w:t xml:space="preserve">Техническое оснащение подразделения (компьютеры, сеть, модем и </w:t>
+      </w:r>
+      <w:r>
+        <w:rPr>
+          <w:rFonts w:ascii="Verdana" w:hAnsi="Verdana"/>
+          <w:color w:val="000000"/>
+        </w:rPr>
+        <w:t>т. п.</w:t>
+      </w:r>
+      <w:r>
+        <w:rPr>
+          <w:rFonts w:ascii="Verdana" w:hAnsi="Verdana"/>
+          <w:color w:val="000000"/>
+        </w:rPr>
+        <w:t xml:space="preserve">). Используемые программные продукты для автоматизации бизнес-процессов. </w:t>
+      </w:r>
+    </w:p>
+    <w:p>
+      <w:pPr>
+        <w:numPr>
+          <w:ilvl w:val="0"/>
+          <w:numId w:val="4"/>
+        </w:numPr>
+        <w:spacing w:before="100" w:beforeAutospacing="1" w:after="100" w:afterAutospacing="1"/>
+        <w:jc w:val="both"/>
+        <w:rPr>
+          <w:rFonts w:ascii="Verdana" w:hAnsi="Verdana"/>
+          <w:color w:val="000000"/>
+        </w:rPr>
+      </w:pPr>
+      <w:r>
+        <w:rPr>
+          <w:rFonts w:ascii="Verdana" w:hAnsi="Verdana"/>
+          <w:color w:val="000000"/>
+        </w:rPr>
+        <w:t xml:space="preserve">Какие отчеты и как часто вы готовите для руководства? Ключевые специалисты подразделения, способные ответить на любые вопросы по бизнес-процессам, применяемым в подразделении. </w:t>
+      </w:r>
+    </w:p>
+    <w:p>
+      <w:pPr>
+        <w:numPr>
+          <w:ilvl w:val="0"/>
+          <w:numId w:val="4"/>
+        </w:numPr>
+        <w:spacing w:before="100" w:beforeAutospacing="1" w:after="100" w:afterAutospacing="1"/>
+        <w:jc w:val="both"/>
+        <w:rPr>
+          <w:rFonts w:ascii="Verdana" w:hAnsi="Verdana"/>
+          <w:color w:val="000000"/>
+        </w:rPr>
+      </w:pPr>
+      <w:r>
+        <w:rPr>
+          <w:rFonts w:ascii="Verdana" w:hAnsi="Verdana"/>
+          <w:color w:val="000000"/>
+        </w:rPr>
+        <w:t xml:space="preserve">Характеристики удаленных объектов управления. </w:t>
+      </w:r>
+    </w:p>
+    <w:p>
+      <w:pPr>
+        <w:numPr>
+          <w:ilvl w:val="0"/>
+          <w:numId w:val="4"/>
+        </w:numPr>
+        <w:spacing w:before="100" w:beforeAutospacing="1" w:after="100" w:afterAutospacing="1"/>
+        <w:jc w:val="both"/>
+        <w:rPr>
+          <w:rFonts w:ascii="Verdana" w:hAnsi="Verdana"/>
+          <w:color w:val="000000"/>
+        </w:rPr>
+      </w:pPr>
+      <w:r>
+        <w:rPr>
+          <w:rFonts w:ascii="Verdana" w:hAnsi="Verdana"/>
+          <w:color w:val="000000"/>
+        </w:rPr>
+        <w:t>Документооборот на рабочем месте.</w:t>
+      </w:r>
+    </w:p>
+    <w:p>
+      <w:pPr>
+        <w:spacing w:before="100" w:beforeAutospacing="1" w:after="100" w:afterAutospacing="1"/>
+        <w:jc w:val="both"/>
+        <w:rPr>
+          <w:rFonts w:ascii="Verdana" w:hAnsi="Verdana"/>
+          <w:b/>
+          <w:color w:val="000000"/>
+        </w:rPr>
+      </w:pPr>
+      <w:r>
+        <w:rPr>
+          <w:rFonts w:ascii="Verdana" w:hAnsi="Verdana"/>
+          <w:b/>
+          <w:color w:val="000000"/>
+        </w:rPr>
+        <w:t>Ответ на этап №2:</w:t>
+      </w:r>
+    </w:p>
+    <w:p>
+      <w:pPr>
+        <w:spacing w:before="100" w:beforeAutospacing="1" w:after="100" w:afterAutospacing="1"/>
+        <w:jc w:val="both"/>
+        <w:rPr>
+          <w:rFonts w:ascii="Verdana" w:hAnsi="Verdana"/>
+          <w:bCs/>
+          <w:color w:val="000000"/>
+        </w:rPr>
+      </w:pPr>
+      <w:r>
+        <w:rPr>
+          <w:rFonts w:ascii="Verdana" w:hAnsi="Verdana"/>
+          <w:bCs/>
+          <w:color w:val="000000"/>
+        </w:rPr>
+        <w:t>Приведём на примерах п</w:t>
+      </w:r>
+      <w:r>
+        <w:rPr>
+          <w:rFonts w:ascii="Verdana" w:hAnsi="Verdana"/>
+          <w:bCs/>
+          <w:color w:val="000000"/>
+        </w:rPr>
+        <w:t>роблемы</w:t>
+      </w:r>
+      <w:r>
+        <w:rPr>
+          <w:rFonts w:ascii="Verdana" w:hAnsi="Verdana"/>
+          <w:bCs/>
+          <w:color w:val="000000"/>
+        </w:rPr>
+        <w:t xml:space="preserve"> и задачи</w:t>
+      </w:r>
+      <w:r>
+        <w:rPr>
+          <w:rFonts w:ascii="Verdana" w:hAnsi="Verdana"/>
+          <w:bCs/>
+          <w:color w:val="000000"/>
+        </w:rPr>
+        <w:t>, которые решает информационная система (ИС)</w:t>
+      </w:r>
+      <w:r>
+        <w:rPr>
+          <w:rFonts w:ascii="Verdana" w:hAnsi="Verdana"/>
+          <w:bCs/>
+          <w:color w:val="000000"/>
+        </w:rPr>
+        <w:t xml:space="preserve"> для работодателей и исполнителей.</w:t>
+      </w:r>
+    </w:p>
+    <w:p>
+      <w:pPr>
+        <w:spacing w:before="100" w:beforeAutospacing="1" w:after="100" w:afterAutospacing="1"/>
+        <w:jc w:val="both"/>
+        <w:rPr>
+          <w:rFonts w:ascii="Verdana" w:hAnsi="Verdana"/>
+          <w:bCs/>
+          <w:color w:val="000000"/>
+        </w:rPr>
+      </w:pPr>
+      <w:r>
+        <w:rPr>
+          <w:rFonts w:ascii="Verdana" w:hAnsi="Verdana"/>
+          <w:bCs/>
+          <w:color w:val="000000"/>
+        </w:rPr>
+        <w:t>Для работодателей:</w:t>
+      </w:r>
+    </w:p>
+    <w:p>
+      <w:pPr>
+        <w:spacing w:before="100" w:beforeAutospacing="1" w:after="100" w:afterAutospacing="1"/>
+        <w:jc w:val="both"/>
+        <w:rPr>
+          <w:rFonts w:ascii="Verdana" w:hAnsi="Verdana"/>
+          <w:bCs/>
+          <w:color w:val="000000"/>
+        </w:rPr>
+      </w:pPr>
+      <w:r>
+        <w:rPr>
+          <w:rFonts w:ascii="Verdana" w:hAnsi="Verdana"/>
+          <w:bCs/>
+          <w:color w:val="000000"/>
+        </w:rPr>
+        <w:t>Есть небольшая компания, которая занимается производством кондитерских изделий. Для продвижения и рекламы товаров и услуг, возникла задача разработки собственного логотипа. Логотип должен быть уникальным, качественным, хорошо запоминающимся.</w:t>
+      </w:r>
+    </w:p>
+    <w:p>
+      <w:pPr>
+        <w:spacing w:before="100" w:beforeAutospacing="1" w:after="100" w:afterAutospacing="1"/>
+        <w:jc w:val="both"/>
+        <w:rPr>
+          <w:rFonts w:ascii="Verdana" w:hAnsi="Verdana"/>
+          <w:bCs/>
+          <w:color w:val="000000"/>
+        </w:rPr>
+      </w:pPr>
+      <w:r>
+        <w:rPr>
+          <w:rFonts w:ascii="Verdana" w:hAnsi="Verdana"/>
+          <w:bCs/>
+          <w:color w:val="000000"/>
+        </w:rPr>
+        <w:t xml:space="preserve">Возможные решения: </w:t>
+      </w:r>
+    </w:p>
+    <w:p>
+      <w:pPr>
+        <w:pStyle w:val="a4"/>
+        <w:numPr>
+          <w:ilvl w:val="0"/>
+          <w:numId w:val="6"/>
+        </w:numPr>
+        <w:spacing w:before="100" w:beforeAutospacing="1" w:after="100" w:afterAutospacing="1"/>
+        <w:jc w:val="both"/>
+        <w:rPr>
+          <w:rFonts w:ascii="Verdana" w:hAnsi="Verdana"/>
+          <w:bCs/>
+          <w:color w:val="000000"/>
+        </w:rPr>
+      </w:pPr>
+      <w:r>
+        <w:rPr>
+          <w:rFonts w:ascii="Verdana" w:hAnsi="Verdana"/>
+          <w:bCs/>
+          <w:color w:val="000000"/>
+        </w:rPr>
+        <w:t>Найти компанию</w:t>
+      </w:r>
+      <w:r>
+        <w:rPr>
+          <w:rFonts w:ascii="Verdana" w:hAnsi="Verdana"/>
+          <w:bCs/>
+          <w:color w:val="000000"/>
+        </w:rPr>
+        <w:t>, которая занимается созданием логотипов. Минусы: выполнение задачи компанией будет дороже чем одним специалистом, требует время для поиска подходящей компании, заключения договоров.</w:t>
+      </w:r>
+    </w:p>
+    <w:p>
+      <w:pPr>
+        <w:pStyle w:val="a4"/>
+        <w:numPr>
+          <w:ilvl w:val="0"/>
+          <w:numId w:val="6"/>
+        </w:numPr>
+        <w:spacing w:before="100" w:beforeAutospacing="1" w:after="100" w:afterAutospacing="1"/>
+        <w:jc w:val="both"/>
+        <w:rPr>
+          <w:rFonts w:ascii="Verdana" w:hAnsi="Verdana"/>
+          <w:bCs/>
+          <w:color w:val="000000"/>
+        </w:rPr>
+      </w:pPr>
+      <w:r>
+        <w:rPr>
+          <w:rFonts w:ascii="Verdana" w:hAnsi="Verdana"/>
+          <w:bCs/>
+          <w:color w:val="000000"/>
+        </w:rPr>
+        <w:t xml:space="preserve">Купить соответствующее оборудование для решения задачи и нанять человека. Минусы: время затраты на поиск нужного человека, большой документооборот для его официального трудоустройства. Кроме этого, нецелесообразно трудоустраивать человека для выполнения разовой задачи. </w:t>
+      </w:r>
+      <w:r>
+        <w:rPr>
+          <w:rFonts w:ascii="Verdana" w:hAnsi="Verdana"/>
+          <w:bCs/>
+          <w:color w:val="000000"/>
+        </w:rPr>
+        <w:t>Покупка оборудования представляет собой дополнительные затраты.</w:t>
+      </w:r>
+    </w:p>
+    <w:p>
+      <w:pPr>
+        <w:spacing w:before="100" w:beforeAutospacing="1" w:after="100" w:afterAutospacing="1"/>
+        <w:jc w:val="both"/>
+        <w:rPr>
+          <w:rFonts w:ascii="Verdana" w:hAnsi="Verdana"/>
+          <w:bCs/>
+          <w:color w:val="000000"/>
+        </w:rPr>
+      </w:pPr>
+      <w:r>
+        <w:rPr>
+          <w:rFonts w:ascii="Verdana" w:hAnsi="Verdana"/>
+          <w:bCs/>
+          <w:color w:val="000000"/>
+        </w:rPr>
+        <w:lastRenderedPageBreak/>
+        <w:t>Решение с помощью ИС:</w:t>
+      </w:r>
+    </w:p>
+    <w:p>
+      <w:pPr>
+        <w:spacing w:before="100" w:beforeAutospacing="1" w:after="100" w:afterAutospacing="1"/>
+        <w:jc w:val="both"/>
+        <w:rPr>
+          <w:rFonts w:ascii="Verdana" w:hAnsi="Verdana"/>
+          <w:bCs/>
+          <w:color w:val="000000"/>
+        </w:rPr>
+      </w:pPr>
+      <w:r>
+        <w:rPr>
+          <w:rFonts w:ascii="Verdana" w:hAnsi="Verdana"/>
+          <w:bCs/>
+          <w:color w:val="000000"/>
+        </w:rPr>
+        <w:t xml:space="preserve">Работодатель регистрируется на фриланс-платформе, оставляет задание. Фрилансеры просматривают задание и сами оставляют заявки на его исполнение. В связи с тем, что ИС сортирует возможных исполнителей по рейтингу, у работодателя появляется возможность выбрать хорошего специалиста, который заинтересован в решении его задачи. </w:t>
+      </w:r>
+    </w:p>
+    <w:p>
+      <w:pPr>
+        <w:spacing w:before="100" w:beforeAutospacing="1" w:after="100" w:afterAutospacing="1"/>
+        <w:jc w:val="both"/>
+        <w:rPr>
+          <w:rFonts w:ascii="Verdana" w:hAnsi="Verdana"/>
+          <w:bCs/>
+          <w:color w:val="000000"/>
+        </w:rPr>
+      </w:pPr>
+      <w:r>
+        <w:rPr>
+          <w:rFonts w:ascii="Verdana" w:hAnsi="Verdana"/>
+          <w:bCs/>
+          <w:color w:val="000000"/>
+        </w:rPr>
+        <w:t>Кроме этого, у работодателя есть возможность самостоятельно выбрать специалиста с помощью каталога фрилансеров, предоставляемого ИС, и предложить ему задачу.</w:t>
+      </w:r>
+    </w:p>
+    <w:p>
+      <w:pPr>
+        <w:spacing w:before="100" w:beforeAutospacing="1" w:after="100" w:afterAutospacing="1"/>
+        <w:jc w:val="both"/>
+        <w:rPr>
+          <w:rFonts w:ascii="Verdana" w:hAnsi="Verdana"/>
+          <w:bCs/>
+          <w:color w:val="000000"/>
+        </w:rPr>
+      </w:pPr>
+      <w:r>
+        <w:rPr>
+          <w:rFonts w:ascii="Verdana" w:hAnsi="Verdana"/>
+          <w:bCs/>
+          <w:color w:val="000000"/>
+        </w:rPr>
+        <w:t>Таким образом, работодатель потратит меньше времени на поиск специалиста. Кроме этого, сделка между работодателем и фрилансером происходит с помощью ИС, в связи с этим, не возникает проблема с организацией документооборота.</w:t>
+      </w:r>
+    </w:p>
+    <w:p>
+      <w:pPr>
+        <w:spacing w:after="160" w:line="259" w:lineRule="auto"/>
+        <w:rPr>
+          <w:rFonts w:ascii="Verdana" w:hAnsi="Verdana"/>
+          <w:bCs/>
+          <w:color w:val="000000"/>
+        </w:rPr>
+      </w:pPr>
+      <w:r>
+        <w:rPr>
+          <w:rFonts w:ascii="Verdana" w:hAnsi="Verdana"/>
+          <w:bCs/>
+          <w:color w:val="000000"/>
+        </w:rPr>
+        <w:br w:type="page"/>
+      </w:r>
+    </w:p>
+    <w:p>
+      <w:pPr>
+        <w:spacing w:before="100" w:beforeAutospacing="1" w:after="100" w:afterAutospacing="1"/>
+        <w:jc w:val="both"/>
+        <w:rPr>
+          <w:rFonts w:ascii="Verdana" w:hAnsi="Verdana"/>
+          <w:bCs/>
+          <w:color w:val="000000"/>
+        </w:rPr>
+      </w:pPr>
+      <w:r>
+        <w:rPr>
+          <w:rFonts w:ascii="Verdana" w:hAnsi="Verdana"/>
+          <w:bCs/>
+          <w:color w:val="000000"/>
+        </w:rPr>
+        <w:lastRenderedPageBreak/>
+        <w:t xml:space="preserve"> Для фрилансера:</w:t>
+      </w:r>
+    </w:p>
+    <w:p>
+      <w:pPr>
+        <w:spacing w:before="100" w:beforeAutospacing="1" w:after="100" w:afterAutospacing="1"/>
+        <w:jc w:val="both"/>
+        <w:rPr>
+          <w:rFonts w:ascii="Verdana" w:hAnsi="Verdana"/>
+          <w:bCs/>
+          <w:color w:val="000000"/>
+        </w:rPr>
+      </w:pPr>
+      <w:r>
+        <w:rPr>
+          <w:rFonts w:ascii="Verdana" w:hAnsi="Verdana"/>
+          <w:bCs/>
+          <w:color w:val="000000"/>
+        </w:rPr>
+        <w:t xml:space="preserve">Есть человек, который занимается установкой натяжных потолков. Он фрилансер, его не интересует официальное трудоустройство, только выполнение разовых заказов. Перед ним возникает проблема поиска новых проектов. </w:t>
+      </w:r>
+    </w:p>
+    <w:p>
+      <w:pPr>
+        <w:spacing w:before="100" w:beforeAutospacing="1" w:after="100" w:afterAutospacing="1"/>
+        <w:jc w:val="both"/>
+        <w:rPr>
+          <w:rFonts w:ascii="Verdana" w:hAnsi="Verdana"/>
+          <w:bCs/>
+          <w:color w:val="000000"/>
+        </w:rPr>
+      </w:pPr>
+      <w:r>
+        <w:rPr>
+          <w:rFonts w:ascii="Verdana" w:hAnsi="Verdana"/>
+          <w:bCs/>
+          <w:color w:val="000000"/>
+        </w:rPr>
+        <w:t>Возможные решения:</w:t>
+      </w:r>
+    </w:p>
+    <w:p>
+      <w:pPr>
+        <w:pStyle w:val="a4"/>
+        <w:numPr>
+          <w:ilvl w:val="0"/>
+          <w:numId w:val="7"/>
+        </w:numPr>
+        <w:spacing w:before="100" w:beforeAutospacing="1" w:after="100" w:afterAutospacing="1"/>
+        <w:jc w:val="both"/>
+        <w:rPr>
+          <w:rFonts w:ascii="Verdana" w:hAnsi="Verdana"/>
+          <w:bCs/>
+          <w:color w:val="000000"/>
+        </w:rPr>
+      </w:pPr>
+      <w:r>
+        <w:rPr>
+          <w:rFonts w:ascii="Verdana" w:hAnsi="Verdana"/>
+          <w:bCs/>
+          <w:color w:val="000000"/>
+        </w:rPr>
+        <w:t>Поиск заказов с помощью рекламы предоставляемых услуг. Минусы: денежные затраты на создание рекламы, её размещения. Нет гарантии, что эту рекламу увидит потенциальный заказчик.</w:t>
+      </w:r>
+    </w:p>
+    <w:p>
+      <w:pPr>
+        <w:pStyle w:val="a4"/>
+        <w:numPr>
+          <w:ilvl w:val="0"/>
+          <w:numId w:val="7"/>
+        </w:numPr>
+        <w:spacing w:before="100" w:beforeAutospacing="1" w:after="100" w:afterAutospacing="1"/>
+        <w:jc w:val="both"/>
+        <w:rPr>
+          <w:rFonts w:ascii="Verdana" w:hAnsi="Verdana"/>
+          <w:bCs/>
+          <w:color w:val="000000"/>
+        </w:rPr>
+      </w:pPr>
+      <w:r>
+        <w:rPr>
+          <w:rFonts w:ascii="Verdana" w:hAnsi="Verdana"/>
+          <w:bCs/>
+          <w:color w:val="000000"/>
+        </w:rPr>
+        <w:t xml:space="preserve">Поиск заказов с помощью довольных клиентов. Они рекомендуют человека в качестве мастера своим знакомым, друзьям, </w:t>
+      </w:r>
+      <w:r>
+        <w:rPr>
+          <w:rFonts w:ascii="Verdana" w:hAnsi="Verdana"/>
+          <w:bCs/>
+          <w:color w:val="000000"/>
+        </w:rPr>
+        <w:t>коллегам</w:t>
+      </w:r>
+      <w:r>
+        <w:rPr>
+          <w:rFonts w:ascii="Verdana" w:hAnsi="Verdana"/>
+          <w:bCs/>
+          <w:color w:val="000000"/>
+        </w:rPr>
+        <w:t>. Минусы: невозможность этого варианта при пустой базе клиентов. Нет гарантии возникновения предложения на работу.</w:t>
+      </w:r>
+    </w:p>
+    <w:p>
+      <w:pPr>
+        <w:spacing w:before="100" w:beforeAutospacing="1" w:after="100" w:afterAutospacing="1"/>
+        <w:jc w:val="both"/>
+        <w:rPr>
+          <w:rFonts w:ascii="Verdana" w:hAnsi="Verdana"/>
+          <w:bCs/>
+          <w:color w:val="000000"/>
+        </w:rPr>
+      </w:pPr>
+      <w:r>
+        <w:rPr>
+          <w:rFonts w:ascii="Verdana" w:hAnsi="Verdana"/>
+          <w:bCs/>
+          <w:color w:val="000000"/>
+        </w:rPr>
+        <w:t>Решение с помощью ИС:</w:t>
+      </w:r>
+    </w:p>
+    <w:p>
+      <w:pPr>
+        <w:spacing w:before="100" w:beforeAutospacing="1" w:after="100" w:afterAutospacing="1"/>
+        <w:jc w:val="both"/>
+        <w:rPr>
+          <w:rFonts w:ascii="Verdana" w:hAnsi="Verdana"/>
+          <w:bCs/>
+          <w:color w:val="000000"/>
+        </w:rPr>
+      </w:pPr>
+      <w:r>
+        <w:rPr>
+          <w:rFonts w:ascii="Verdana" w:hAnsi="Verdana"/>
+          <w:bCs/>
+          <w:color w:val="000000"/>
+        </w:rPr>
+        <w:t>Фрилансер регистрируется на фриланс-платформе, создаёт свой профиль. С помощью ИС у него есть возможность просматривать и выбирать интересующие задания, которые соответствуют его компетенции. Кроме этого, возможные работодатели сами могут находить фрилансеров и предлагать задачи. Таким образом, с помощью ИС упрощается процесс поиска заказов для фрилансера.</w:t>
+      </w:r>
+    </w:p>
+    <w:p>
+      <w:pPr>
+        <w:spacing w:after="160" w:line="259" w:lineRule="auto"/>
+        <w:rPr>
+          <w:rFonts w:ascii="Verdana" w:hAnsi="Verdana"/>
+          <w:bCs/>
+          <w:color w:val="000000"/>
+        </w:rPr>
+      </w:pPr>
+      <w:r>
+        <w:rPr>
+          <w:rFonts w:ascii="Verdana" w:hAnsi="Verdana"/>
+          <w:bCs/>
+          <w:color w:val="000000"/>
+        </w:rPr>
+        <w:br w:type="page"/>
+      </w:r>
+    </w:p>
+    <w:p>
+      <w:pPr>
+        <w:spacing w:before="100" w:beforeAutospacing="1" w:after="100" w:afterAutospacing="1"/>
+        <w:jc w:val="both"/>
+        <w:rPr>
+          <w:rFonts w:ascii="Verdana" w:hAnsi="Verdana"/>
+          <w:bCs/>
+          <w:color w:val="000000"/>
+        </w:rPr>
+      </w:pPr>
+      <w:r>
+        <w:rPr>
+          <w:rFonts w:ascii="Verdana" w:hAnsi="Verdana"/>
+          <w:bCs/>
+          <w:color w:val="000000"/>
+        </w:rPr>
+        <w:lastRenderedPageBreak/>
+        <w:t>Анкета для руководителей компаний, которые нуждаются в специалисте для выполнения разового задания:</w:t>
+      </w:r>
+    </w:p>
+    <w:p>
+      <w:pPr>
+        <w:pStyle w:val="a4"/>
+        <w:numPr>
+          <w:ilvl w:val="0"/>
+          <w:numId w:val="5"/>
+        </w:numPr>
+        <w:spacing w:before="100" w:beforeAutospacing="1" w:after="100" w:afterAutospacing="1"/>
+        <w:jc w:val="both"/>
+        <w:rPr>
+          <w:rFonts w:ascii="Verdana" w:hAnsi="Verdana"/>
+          <w:bCs/>
+          <w:color w:val="000000"/>
+        </w:rPr>
+      </w:pPr>
+      <w:r>
+        <w:rPr>
+          <w:rFonts w:ascii="Verdana" w:hAnsi="Verdana"/>
+          <w:bCs/>
+          <w:color w:val="000000"/>
+        </w:rPr>
+        <w:t>Сколько вы тратите времени на поиск специалиста для выполнения разовой задачи? Какие вы информационные ресурсы используете для поиска специалиста?</w:t>
+      </w:r>
+    </w:p>
+    <w:p>
+      <w:pPr>
+        <w:pStyle w:val="a4"/>
+        <w:numPr>
+          <w:ilvl w:val="1"/>
+          <w:numId w:val="5"/>
+        </w:numPr>
+        <w:spacing w:before="100" w:beforeAutospacing="1" w:after="100" w:afterAutospacing="1"/>
+        <w:jc w:val="both"/>
+        <w:rPr>
+          <w:rFonts w:ascii="Verdana" w:hAnsi="Verdana"/>
+          <w:bCs/>
+          <w:color w:val="000000"/>
+        </w:rPr>
+      </w:pPr>
+      <w:r>
+        <w:rPr>
+          <w:rFonts w:ascii="Verdana" w:hAnsi="Verdana"/>
+          <w:bCs/>
+          <w:color w:val="000000"/>
+        </w:rPr>
+        <w:t>С помощью ИС вы найдёте нужного специалиста за неделю.</w:t>
+      </w:r>
+    </w:p>
+    <w:p>
+      <w:pPr>
+        <w:pStyle w:val="a4"/>
+        <w:numPr>
+          <w:ilvl w:val="0"/>
+          <w:numId w:val="5"/>
+        </w:numPr>
+        <w:spacing w:before="100" w:beforeAutospacing="1" w:after="100" w:afterAutospacing="1"/>
+        <w:jc w:val="both"/>
+        <w:rPr>
+          <w:rFonts w:ascii="Verdana" w:hAnsi="Verdana"/>
+          <w:bCs/>
+          <w:color w:val="000000"/>
+        </w:rPr>
+      </w:pPr>
+      <w:r>
+        <w:rPr>
+          <w:rFonts w:ascii="Verdana" w:hAnsi="Verdana"/>
+          <w:bCs/>
+          <w:color w:val="000000"/>
+        </w:rPr>
+        <w:t>Как на этапе поиска вы понимаете, что специалист выполнит заказ в срок и с заданным бюджетом, что он не соврал по поводу своих компетенций?</w:t>
+      </w:r>
+    </w:p>
+    <w:p>
+      <w:pPr>
+        <w:pStyle w:val="a4"/>
+        <w:numPr>
+          <w:ilvl w:val="1"/>
+          <w:numId w:val="5"/>
+        </w:numPr>
+        <w:spacing w:before="100" w:beforeAutospacing="1" w:after="100" w:afterAutospacing="1"/>
+        <w:jc w:val="both"/>
+        <w:rPr>
+          <w:rFonts w:ascii="Verdana" w:hAnsi="Verdana"/>
+          <w:bCs/>
+          <w:color w:val="000000"/>
+        </w:rPr>
+      </w:pPr>
+      <w:r>
+        <w:rPr>
+          <w:rFonts w:ascii="Verdana" w:hAnsi="Verdana"/>
+          <w:bCs/>
+          <w:color w:val="000000"/>
+        </w:rPr>
+        <w:t>ИС предоставляет рейтинг исполнителей. Вы можете посмотреть отзывы других заказчиков, количество выполненных проектов выбранного фрилансера.</w:t>
+      </w:r>
+    </w:p>
+    <w:p>
+      <w:pPr>
+        <w:pStyle w:val="a4"/>
+        <w:numPr>
+          <w:ilvl w:val="0"/>
+          <w:numId w:val="5"/>
+        </w:numPr>
+        <w:spacing w:before="100" w:beforeAutospacing="1" w:after="100" w:afterAutospacing="1"/>
+        <w:jc w:val="both"/>
+        <w:rPr>
+          <w:rFonts w:ascii="Verdana" w:hAnsi="Verdana"/>
+          <w:bCs/>
+          <w:color w:val="000000"/>
+        </w:rPr>
+      </w:pPr>
+      <w:r>
+        <w:rPr>
+          <w:rFonts w:ascii="Verdana" w:hAnsi="Verdana"/>
+          <w:bCs/>
+          <w:color w:val="000000"/>
+        </w:rPr>
+        <w:t>Сколько денег вы планируете выделить из бюджета для решения задачи?</w:t>
+      </w:r>
+    </w:p>
+    <w:p>
+      <w:pPr>
+        <w:pStyle w:val="a4"/>
+        <w:numPr>
+          <w:ilvl w:val="1"/>
+          <w:numId w:val="5"/>
+        </w:numPr>
+        <w:spacing w:before="100" w:beforeAutospacing="1" w:after="100" w:afterAutospacing="1"/>
+        <w:jc w:val="both"/>
+        <w:rPr>
+          <w:rFonts w:ascii="Verdana" w:hAnsi="Verdana"/>
+          <w:bCs/>
+          <w:color w:val="000000"/>
+        </w:rPr>
+      </w:pPr>
+      <w:r>
+        <w:rPr>
+          <w:rFonts w:ascii="Verdana" w:hAnsi="Verdana"/>
+          <w:bCs/>
+          <w:color w:val="000000"/>
+        </w:rPr>
+        <w:t xml:space="preserve">С помощью ИС вы потратите меньше, потому что можете найти фрилансера, который согласится выполнить заказ за предложенную фиксированную сумму. </w:t>
+      </w:r>
+    </w:p>
+    <w:p>
+      <w:pPr>
+        <w:pStyle w:val="a4"/>
+        <w:numPr>
+          <w:ilvl w:val="0"/>
+          <w:numId w:val="5"/>
+        </w:numPr>
+        <w:spacing w:before="100" w:beforeAutospacing="1" w:after="100" w:afterAutospacing="1"/>
+        <w:jc w:val="both"/>
+        <w:rPr>
+          <w:rFonts w:ascii="Verdana" w:hAnsi="Verdana"/>
+          <w:bCs/>
+          <w:color w:val="000000"/>
+        </w:rPr>
+      </w:pPr>
+      <w:r>
+        <w:rPr>
+          <w:rFonts w:ascii="Verdana" w:hAnsi="Verdana"/>
+          <w:bCs/>
+          <w:color w:val="000000"/>
+        </w:rPr>
+        <w:t>Планируете ли вы покупать оборудование для выполнения задачи?</w:t>
+      </w:r>
+    </w:p>
+    <w:p>
+      <w:pPr>
+        <w:pStyle w:val="a4"/>
+        <w:spacing w:before="100" w:beforeAutospacing="1" w:after="100" w:afterAutospacing="1"/>
+        <w:jc w:val="both"/>
+        <w:rPr>
+          <w:rFonts w:ascii="Verdana" w:hAnsi="Verdana"/>
+          <w:color w:val="000000"/>
+        </w:rPr>
+      </w:pPr>
+      <w:r>
+        <w:rPr>
+          <w:rFonts w:ascii="Verdana" w:hAnsi="Verdana"/>
+          <w:color w:val="000000"/>
+        </w:rPr>
+        <w:t>Какое т</w:t>
+      </w:r>
+      <w:r>
+        <w:rPr>
+          <w:rFonts w:ascii="Verdana" w:hAnsi="Verdana"/>
+          <w:color w:val="000000"/>
+        </w:rPr>
+        <w:t>ехническое оснащение подразделения (компьютеры, сеть, модем)</w:t>
+      </w:r>
+      <w:r>
+        <w:rPr>
+          <w:rFonts w:ascii="Verdana" w:hAnsi="Verdana"/>
+          <w:color w:val="000000"/>
+        </w:rPr>
+        <w:t>,</w:t>
+      </w:r>
+      <w:r>
+        <w:rPr>
+          <w:rFonts w:ascii="Verdana" w:hAnsi="Verdana"/>
+          <w:color w:val="000000"/>
+        </w:rPr>
+        <w:t xml:space="preserve"> </w:t>
+      </w:r>
+      <w:r>
+        <w:rPr>
+          <w:rFonts w:ascii="Verdana" w:hAnsi="Verdana"/>
+          <w:color w:val="000000"/>
+        </w:rPr>
+        <w:t xml:space="preserve">какие </w:t>
+      </w:r>
+      <w:r>
+        <w:rPr>
+          <w:rFonts w:ascii="Verdana" w:hAnsi="Verdana"/>
+          <w:color w:val="000000"/>
+        </w:rPr>
+        <w:t xml:space="preserve">программные продукты </w:t>
+      </w:r>
+      <w:r>
+        <w:rPr>
+          <w:rFonts w:ascii="Verdana" w:hAnsi="Verdana"/>
+          <w:color w:val="000000"/>
+        </w:rPr>
+        <w:t>у вас есть и какие необходимы для выполнения задания?</w:t>
+      </w:r>
+      <w:r>
+        <w:rPr>
+          <w:rFonts w:ascii="Verdana" w:hAnsi="Verdana"/>
+          <w:color w:val="000000"/>
+        </w:rPr>
+        <w:t xml:space="preserve"> </w:t>
+      </w:r>
+    </w:p>
+    <w:p>
+      <w:pPr>
+        <w:pStyle w:val="a4"/>
+        <w:numPr>
+          <w:ilvl w:val="1"/>
+          <w:numId w:val="5"/>
+        </w:numPr>
+        <w:spacing w:before="100" w:beforeAutospacing="1" w:after="100" w:afterAutospacing="1"/>
+        <w:jc w:val="both"/>
+        <w:rPr>
+          <w:rFonts w:ascii="Verdana" w:hAnsi="Verdana"/>
+          <w:bCs/>
+          <w:color w:val="000000"/>
+        </w:rPr>
+      </w:pPr>
+      <w:r>
+        <w:rPr>
+          <w:rFonts w:ascii="Verdana" w:hAnsi="Verdana"/>
+          <w:bCs/>
+          <w:color w:val="000000"/>
+        </w:rPr>
+        <w:t>Для разработки цифрового логотипа нужен графический планшет и стилус. При использовании ИС вы не будете платить за оборудование — его аренду или покупку.</w:t>
+      </w:r>
+    </w:p>
+    <w:p>
+      <w:pPr>
+        <w:pStyle w:val="a4"/>
+        <w:numPr>
+          <w:ilvl w:val="0"/>
+          <w:numId w:val="5"/>
+        </w:numPr>
+        <w:spacing w:before="100" w:beforeAutospacing="1" w:after="100" w:afterAutospacing="1"/>
+        <w:jc w:val="both"/>
+        <w:rPr>
+          <w:rFonts w:ascii="Verdana" w:hAnsi="Verdana"/>
+          <w:bCs/>
+          <w:color w:val="000000"/>
+        </w:rPr>
+      </w:pPr>
+      <w:r>
+        <w:rPr>
+          <w:rFonts w:ascii="Verdana" w:hAnsi="Verdana"/>
+          <w:bCs/>
+          <w:color w:val="000000"/>
+        </w:rPr>
+        <w:t>Какой объем документов вы обрабатываете при стандартном решении задачи?</w:t>
+      </w:r>
+    </w:p>
+    <w:p>
+      <w:pPr>
+        <w:pStyle w:val="a4"/>
+        <w:numPr>
+          <w:ilvl w:val="1"/>
+          <w:numId w:val="5"/>
+        </w:numPr>
+        <w:spacing w:before="100" w:beforeAutospacing="1" w:after="100" w:afterAutospacing="1"/>
+        <w:jc w:val="both"/>
+        <w:rPr>
+          <w:rFonts w:ascii="Verdana" w:hAnsi="Verdana"/>
+          <w:bCs/>
+          <w:color w:val="000000"/>
+        </w:rPr>
+      </w:pPr>
+      <w:r>
+        <w:rPr>
+          <w:rFonts w:ascii="Verdana" w:hAnsi="Verdana"/>
+          <w:bCs/>
+          <w:color w:val="000000"/>
+        </w:rPr>
+        <w:t>При совершении сделки, ИС автоматически генерирует договор, в котором прописаны условия выполнения задания: для исполнителя прописано техническое задание, для работодателя указывается стоимость проекта. После совершении сделки, данный документ изменить нельзя.</w:t>
+      </w:r>
+    </w:p>
+    <w:p>
+      <w:pPr>
+        <w:pStyle w:val="a4"/>
+        <w:spacing w:before="100" w:beforeAutospacing="1" w:after="100" w:afterAutospacing="1"/>
+        <w:ind w:left="1440"/>
+        <w:jc w:val="both"/>
+        <w:rPr>
+          <w:rFonts w:ascii="Verdana" w:hAnsi="Verdana"/>
+          <w:bCs/>
+          <w:color w:val="000000"/>
+        </w:rPr>
+      </w:pPr>
+      <w:r>
+        <w:rPr>
+          <w:rFonts w:ascii="Verdana" w:hAnsi="Verdana"/>
+          <w:bCs/>
+          <w:color w:val="000000"/>
+        </w:rPr>
+        <w:t xml:space="preserve">Единственный договор, который подписывается один раз — это договор на </w:t>
+      </w:r>
+      <w:r>
+        <w:rPr>
+          <w:rFonts w:ascii="Verdana" w:hAnsi="Verdana"/>
+          <w:bCs/>
+          <w:color w:val="000000"/>
+        </w:rPr>
+        <w:t>предоставление услуг пользования фриланс-площадкой</w:t>
+      </w:r>
+      <w:r>
+        <w:rPr>
+          <w:rFonts w:ascii="Verdana" w:hAnsi="Verdana"/>
+          <w:bCs/>
+          <w:color w:val="000000"/>
+        </w:rPr>
+        <w:t xml:space="preserve">. </w:t>
+      </w:r>
+    </w:p>
+    <w:p>
+      <w:pPr>
+        <w:pStyle w:val="a4"/>
+        <w:spacing w:before="100" w:beforeAutospacing="1" w:after="100" w:afterAutospacing="1"/>
+        <w:ind w:left="1440"/>
+        <w:jc w:val="both"/>
+        <w:rPr>
+          <w:rFonts w:ascii="Verdana" w:hAnsi="Verdana"/>
+          <w:bCs/>
+          <w:color w:val="000000"/>
+        </w:rPr>
+      </w:pPr>
+      <w:r>
+        <w:rPr>
+          <w:rFonts w:ascii="Verdana" w:hAnsi="Verdana"/>
+          <w:bCs/>
+          <w:color w:val="000000"/>
+        </w:rPr>
+        <w:t>При совершении сделки фриланс-платформа берет агентское вознаграждение с суммы сделки.</w:t>
+      </w:r>
+    </w:p>
+    <w:p>
+      <w:pPr>
+        <w:pStyle w:val="a4"/>
+        <w:spacing w:before="100" w:beforeAutospacing="1" w:after="100" w:afterAutospacing="1"/>
+        <w:ind w:left="1440"/>
+        <w:jc w:val="both"/>
+        <w:rPr>
+          <w:rFonts w:ascii="Verdana" w:hAnsi="Verdana"/>
+          <w:bCs/>
+          <w:color w:val="000000"/>
+        </w:rPr>
+      </w:pPr>
+    </w:p>
+    <w:p>
+      <w:pPr>
+        <w:spacing w:after="160" w:line="259" w:lineRule="auto"/>
+        <w:rPr>
+          <w:rFonts w:ascii="Verdana" w:hAnsi="Verdana"/>
+          <w:bCs/>
+          <w:color w:val="000000"/>
+        </w:rPr>
+      </w:pPr>
+      <w:r>
+        <w:rPr>
+          <w:rFonts w:ascii="Verdana" w:hAnsi="Verdana"/>
+          <w:bCs/>
+          <w:color w:val="000000"/>
+        </w:rPr>
+        <w:br w:type="page"/>
+      </w:r>
+    </w:p>
+    <w:p>
+      <w:pPr>
+        <w:pStyle w:val="a4"/>
+        <w:spacing w:before="100" w:beforeAutospacing="1" w:after="100" w:afterAutospacing="1"/>
+        <w:ind w:left="1440"/>
+        <w:jc w:val="both"/>
+        <w:rPr>
+          <w:rFonts w:ascii="Verdana" w:hAnsi="Verdana"/>
+          <w:bCs/>
+          <w:color w:val="000000"/>
+        </w:rPr>
+      </w:pPr>
+    </w:p>
+    <w:p>
+      <w:pPr>
+        <w:spacing w:before="100" w:beforeAutospacing="1" w:after="100" w:afterAutospacing="1"/>
+        <w:jc w:val="both"/>
+        <w:rPr>
+          <w:rFonts w:ascii="Verdana" w:hAnsi="Verdana"/>
+          <w:bCs/>
+          <w:color w:val="000000"/>
+        </w:rPr>
+      </w:pPr>
+      <w:r>
+        <w:rPr>
+          <w:rFonts w:ascii="Verdana" w:hAnsi="Verdana"/>
+          <w:bCs/>
+          <w:color w:val="000000"/>
+        </w:rPr>
+        <w:t>Анкета для фрилансеров, котор</w:t>
+      </w:r>
+      <w:r>
+        <w:rPr>
+          <w:rFonts w:ascii="Verdana" w:hAnsi="Verdana"/>
+          <w:bCs/>
+          <w:color w:val="000000"/>
+        </w:rPr>
+        <w:t>ые ищут заказчика для того, чтобы он дал</w:t>
+      </w:r>
+    </w:p>
+    <w:p>
+      <w:pPr>
+        <w:spacing w:before="100" w:beforeAutospacing="1" w:after="100" w:afterAutospacing="1"/>
+        <w:jc w:val="both"/>
+        <w:rPr>
+          <w:rFonts w:ascii="Verdana" w:hAnsi="Verdana"/>
+          <w:bCs/>
+          <w:color w:val="000000"/>
+        </w:rPr>
+      </w:pPr>
+      <w:r>
+        <w:rPr>
+          <w:rFonts w:ascii="Verdana" w:hAnsi="Verdana"/>
+          <w:bCs/>
+          <w:color w:val="000000"/>
+        </w:rPr>
+        <w:t xml:space="preserve">задание. </w:t>
+      </w:r>
+    </w:p>
+    <w:p>
+      <w:pPr>
+        <w:pStyle w:val="a4"/>
+        <w:numPr>
+          <w:ilvl w:val="0"/>
+          <w:numId w:val="8"/>
+        </w:numPr>
+        <w:spacing w:before="100" w:beforeAutospacing="1" w:after="100" w:afterAutospacing="1"/>
+        <w:jc w:val="both"/>
+        <w:rPr>
+          <w:rFonts w:ascii="Verdana" w:hAnsi="Verdana"/>
+          <w:bCs/>
+          <w:color w:val="000000"/>
+        </w:rPr>
+      </w:pPr>
+      <w:r>
+        <w:rPr>
+          <w:rFonts w:ascii="Verdana" w:hAnsi="Verdana"/>
+          <w:bCs/>
+          <w:color w:val="000000"/>
+        </w:rPr>
+        <w:t>Сколько времени вы тратите на поиск заказчика?</w:t>
+      </w:r>
+    </w:p>
+    <w:p>
+      <w:pPr>
+        <w:pStyle w:val="a4"/>
+        <w:numPr>
+          <w:ilvl w:val="1"/>
+          <w:numId w:val="8"/>
+        </w:numPr>
+        <w:spacing w:before="100" w:beforeAutospacing="1" w:after="100" w:afterAutospacing="1"/>
+        <w:jc w:val="both"/>
+        <w:rPr>
+          <w:rFonts w:ascii="Verdana" w:hAnsi="Verdana"/>
+          <w:bCs/>
+          <w:color w:val="000000"/>
+        </w:rPr>
+      </w:pPr>
+      <w:r>
+        <w:rPr>
+          <w:rFonts w:ascii="Verdana" w:hAnsi="Verdana"/>
+          <w:bCs/>
+          <w:color w:val="000000"/>
+        </w:rPr>
+        <w:t>С помощью ИС вы найдёте заказчика за неделю.</w:t>
+      </w:r>
+    </w:p>
+    <w:p>
+      <w:pPr>
+        <w:pStyle w:val="a4"/>
+        <w:numPr>
+          <w:ilvl w:val="0"/>
+          <w:numId w:val="8"/>
+        </w:numPr>
+        <w:spacing w:before="100" w:beforeAutospacing="1" w:after="100" w:afterAutospacing="1"/>
+        <w:jc w:val="both"/>
+        <w:rPr>
+          <w:rFonts w:ascii="Verdana" w:hAnsi="Verdana"/>
+          <w:bCs/>
+          <w:color w:val="000000"/>
+        </w:rPr>
+      </w:pPr>
+      <w:r>
+        <w:rPr>
+          <w:rFonts w:ascii="Verdana" w:hAnsi="Verdana"/>
+          <w:bCs/>
+          <w:color w:val="000000"/>
+        </w:rPr>
+        <w:t>Как часто вы сталкивались с «недобросовестными» заказчиками, которые не заплатили Вам после успешного выполнения задания?</w:t>
+      </w:r>
+    </w:p>
+    <w:p>
+      <w:pPr>
+        <w:pStyle w:val="a4"/>
+        <w:numPr>
+          <w:ilvl w:val="0"/>
+          <w:numId w:val="8"/>
+        </w:numPr>
+        <w:spacing w:before="100" w:beforeAutospacing="1" w:after="100" w:afterAutospacing="1"/>
+        <w:jc w:val="both"/>
+        <w:rPr>
+          <w:rFonts w:ascii="Verdana" w:hAnsi="Verdana"/>
+          <w:bCs/>
+          <w:color w:val="000000"/>
+        </w:rPr>
+      </w:pPr>
+      <w:r>
+        <w:rPr>
+          <w:rFonts w:ascii="Verdana" w:hAnsi="Verdana"/>
+          <w:bCs/>
+          <w:color w:val="000000"/>
+        </w:rPr>
+        <w:t>Как часто у вас возникают конфликты по поводу оплаты вашей работы?</w:t>
+      </w:r>
+      <w:r>
+        <w:rPr>
+          <w:rFonts w:ascii="Verdana" w:hAnsi="Verdana"/>
+          <w:bCs/>
+          <w:color w:val="000000"/>
+        </w:rPr>
+        <w:t xml:space="preserve"> </w:t>
+      </w:r>
+      <w:r>
+        <w:rPr>
+          <w:rFonts w:ascii="Verdana" w:hAnsi="Verdana"/>
+          <w:bCs/>
+          <w:color w:val="000000"/>
+        </w:rPr>
+        <w:t>Какой объем документов вы обрабатываете при стандартном решении задачи?</w:t>
+      </w:r>
+    </w:p>
+    <w:p>
+      <w:pPr>
+        <w:pStyle w:val="a4"/>
+        <w:numPr>
+          <w:ilvl w:val="1"/>
+          <w:numId w:val="8"/>
+        </w:numPr>
+        <w:spacing w:before="100" w:beforeAutospacing="1" w:after="100" w:afterAutospacing="1"/>
+        <w:jc w:val="both"/>
+        <w:rPr>
+          <w:rFonts w:ascii="Verdana" w:hAnsi="Verdana"/>
+          <w:bCs/>
+          <w:color w:val="000000"/>
+        </w:rPr>
+      </w:pPr>
+      <w:r>
+        <w:rPr>
+          <w:rFonts w:ascii="Verdana" w:hAnsi="Verdana"/>
+          <w:bCs/>
+          <w:color w:val="000000"/>
+        </w:rPr>
+        <w:t xml:space="preserve">ИС обеспечивает полную безопасность и гарантию сделки. После размещения задания заказчик перечисляет средства на особый счёт в ИС. Тогда задание считается активированным и отображается фрилансерам. Когда исполнитель найден, автоматически генерируется отчёт-сделка, в которой прописаны обязанности сторон. Для фрилансера </w:t>
+      </w:r>
+      <w:r>
+        <w:rPr>
+          <w:rFonts w:ascii="Verdana" w:hAnsi="Verdana"/>
+          <w:bCs/>
+          <w:color w:val="000000"/>
+        </w:rPr>
+        <w:t>— это техническое задание</w:t>
+      </w:r>
+      <w:r>
+        <w:rPr>
+          <w:rFonts w:ascii="Verdana" w:hAnsi="Verdana"/>
+          <w:bCs/>
+          <w:color w:val="000000"/>
+        </w:rPr>
+        <w:t>, для работодателя — это средства, выделенные на проект. После совершения сделки этот документ изменять нельзя. После успешного выполнения задания исполнителем, деньги со счёта перечисляются на личный счёт фрилансера, указанного в ИС.</w:t>
+      </w:r>
+    </w:p>
+    <w:p>
+      <w:pPr>
+        <w:pStyle w:val="a4"/>
+        <w:spacing w:before="100" w:beforeAutospacing="1" w:after="100" w:afterAutospacing="1"/>
+        <w:ind w:left="1440"/>
+        <w:jc w:val="both"/>
+        <w:rPr>
+          <w:rFonts w:ascii="Verdana" w:hAnsi="Verdana"/>
+          <w:bCs/>
+          <w:color w:val="000000"/>
+        </w:rPr>
+      </w:pPr>
+      <w:r>
+        <w:rPr>
+          <w:rFonts w:ascii="Verdana" w:hAnsi="Verdana"/>
+          <w:bCs/>
+          <w:color w:val="000000"/>
+        </w:rPr>
+        <w:t>Если задание выполнено по техническому заданию, а работодатель отказывается платить, данная сделка с жалобами уходит на рассмотрение юристу, предоставляемому ИС. После этого конфликт разрешается согласно законодательству Российской Федерации.</w:t>
+      </w:r>
+    </w:p>
+    <w:p>
+      <w:pPr>
+        <w:pStyle w:val="a4"/>
+        <w:spacing w:before="100" w:beforeAutospacing="1" w:after="100" w:afterAutospacing="1"/>
+        <w:ind w:left="1440"/>
+        <w:jc w:val="both"/>
+        <w:rPr>
+          <w:rFonts w:ascii="Verdana" w:hAnsi="Verdana"/>
+          <w:bCs/>
+          <w:color w:val="000000"/>
+        </w:rPr>
+      </w:pPr>
+      <w:r>
+        <w:rPr>
+          <w:rFonts w:ascii="Verdana" w:hAnsi="Verdana"/>
+          <w:bCs/>
+          <w:color w:val="000000"/>
+        </w:rPr>
+        <w:t>При совершении сделки фриланс-платформа берет агентское вознаграждение с суммы сделки.</w:t>
+      </w:r>
+    </w:p>
+    <w:p>
+      <w:pPr>
+        <w:pStyle w:val="a4"/>
+        <w:spacing w:before="100" w:beforeAutospacing="1" w:after="100" w:afterAutospacing="1"/>
+        <w:ind w:left="1440"/>
+        <w:jc w:val="both"/>
+        <w:rPr>
+          <w:rFonts w:ascii="Verdana" w:hAnsi="Verdana"/>
+          <w:bCs/>
+          <w:color w:val="000000"/>
+        </w:rPr>
+      </w:pPr>
+    </w:p>
+    <w:p>
+      <w:pPr>
+        <w:spacing w:before="100" w:beforeAutospacing="1" w:after="100" w:afterAutospacing="1"/>
+        <w:jc w:val="both"/>
+        <w:rPr>
+          <w:rFonts w:ascii="Verdana" w:hAnsi="Verdana"/>
+          <w:bCs/>
+          <w:color w:val="000000"/>
+        </w:rPr>
+      </w:pPr>
+    </w:p>
+    <w:p>
+      <w:pPr>
+        <w:spacing w:after="160" w:line="259" w:lineRule="auto"/>
+        <w:rPr>
+          <w:rFonts w:ascii="Verdana" w:hAnsi="Verdana"/>
+          <w:bCs/>
+          <w:color w:val="000000"/>
+        </w:rPr>
+      </w:pPr>
+    </w:p>
+    <w:p>
+      <w:pPr>
+        <w:pStyle w:val="a4"/>
+        <w:spacing w:before="100" w:beforeAutospacing="1" w:after="100" w:afterAutospacing="1"/>
+        <w:ind w:left="792"/>
+        <w:jc w:val="both"/>
+        <w:rPr>
+          <w:rFonts w:ascii="Verdana" w:hAnsi="Verdana"/>
+          <w:color w:val="000000"/>
+        </w:rPr>
+      </w:pPr>
     </w:p>
     <w:p>
       <w:pPr>
@@ -880,6 +2432,244 @@
 <file path=word/numbering.xml><?xml version="1.0" encoding="utf-8"?>
 <w:numbering xmlns:wpc="http://schemas.microsoft.com/office/word/2010/wordprocessingCanvas" xmlns:cx="http://schemas.microsoft.com/office/drawing/2014/chartex" xmlns:cx1="http://schemas.microsoft.com/office/drawing/2015/9/8/chartex" xmlns:cx2="http://schemas.microsoft.com/office/drawing/2015/10/21/chartex" xmlns:cx3="http://schemas.microsoft.com/office/drawing/2016/5/9/chartex" xmlns:cx4="http://schemas.microsoft.com/office/drawing/2016/5/10/chartex" xmlns:cx5="http://schemas.microsoft.com/office/drawing/2016/5/11/chartex" xmlns:cx6="http://schemas.microsoft.com/office/drawing/2016/5/12/chartex" xmlns:cx7="http://schemas.microsoft.com/office/drawing/2016/5/13/chartex" xmlns:cx8="http://schemas.microsoft.com/office/drawing/2016/5/14/chartex" xmlns:mc="http://schemas.openxmlformats.org/markup-compatibility/2006" xmlns:aink="http://schemas.microsoft.com/office/drawing/2016/ink" xmlns:am3d="http://schemas.microsoft.com/office/drawing/2017/model3d" xmlns:o="urn:schemas-microsoft-com:office:office" xmlns:oel="http://schemas.microsoft.com/office/2019/extlst" xmlns:r="http://schemas.openxmlformats.org/officeDocument/2006/relationships" xmlns:m="http://schemas.openxmlformats.org/officeDocument/2006/math" xmlns:v="urn:schemas-microsoft-com:vml" xmlns:wp14="http://schemas.microsoft.com/office/word/2010/wordprocessingDrawing" xmlns:wp="http://schemas.openxmlformats.org/drawingml/2006/wordprocessingDrawing" xmlns:w10="urn:schemas-microsoft-com:office:word" xmlns:w="http://schemas.openxmlformats.org/wordprocessingml/2006/main" xmlns:w14="http://schemas.microsoft.com/office/word/2010/wordml" xmlns:w15="http://schemas.microsoft.com/office/word/2012/wordml" xmlns:w16cex="http://schemas.microsoft.com/office/word/2018/wordml/cex" xmlns:w16cid="http://schemas.microsoft.com/office/word/2016/wordml/cid" xmlns:w16="http://schemas.microsoft.com/office/word/2018/wordml" xmlns:w16sdtdh="http://schemas.microsoft.com/office/word/2020/wordml/sdtdatahash" xmlns:w16se="http://schemas.microsoft.com/office/word/2015/wordml/symex" xmlns:wpg="http://schemas.microsoft.com/office/word/2010/wordprocessingGroup" xmlns:wpi="http://schemas.microsoft.com/office/word/2010/wordprocessingInk" xmlns:wne="http://schemas.microsoft.com/office/word/2006/wordml" xmlns:wps="http://schemas.microsoft.com/office/word/2010/wordprocessingShape" mc:Ignorable="w14 w15 w16se w16cid w16 w16cex w16sdtdh wp14">
   <w:abstractNum w:abstractNumId="0" w15:restartNumberingAfterBreak="0">
+    <w:nsid w:val="1AAD1E15"/>
+    <w:multiLevelType w:val="hybridMultilevel"/>
+    <w:tmpl w:val="0D469E06"/>
+    <w:lvl w:ilvl="0" w:tplc="0419000F">
+      <w:start w:val="1"/>
+      <w:numFmt w:val="decimal"/>
+      <w:lvlText w:val="%1."/>
+      <w:lvlJc w:val="left"/>
+      <w:pPr>
+        <w:ind w:left="720" w:hanging="360"/>
+      </w:pPr>
+      <w:rPr>
+        <w:rFonts w:hint="default"/>
+      </w:rPr>
+    </w:lvl>
+    <w:lvl w:ilvl="1" w:tplc="04190019">
+      <w:start w:val="1"/>
+      <w:numFmt w:val="lowerLetter"/>
+      <w:lvlText w:val="%2."/>
+      <w:lvlJc w:val="left"/>
+      <w:pPr>
+        <w:ind w:left="1440" w:hanging="360"/>
+      </w:pPr>
+    </w:lvl>
+    <w:lvl w:ilvl="2" w:tplc="0419001B" w:tentative="1">
+      <w:start w:val="1"/>
+      <w:numFmt w:val="lowerRoman"/>
+      <w:lvlText w:val="%3."/>
+      <w:lvlJc w:val="right"/>
+      <w:pPr>
+        <w:ind w:left="2160" w:hanging="180"/>
+      </w:pPr>
+    </w:lvl>
+    <w:lvl w:ilvl="3" w:tplc="0419000F" w:tentative="1">
+      <w:start w:val="1"/>
+      <w:numFmt w:val="decimal"/>
+      <w:lvlText w:val="%4."/>
+      <w:lvlJc w:val="left"/>
+      <w:pPr>
+        <w:ind w:left="2880" w:hanging="360"/>
+      </w:pPr>
+    </w:lvl>
+    <w:lvl w:ilvl="4" w:tplc="04190019" w:tentative="1">
+      <w:start w:val="1"/>
+      <w:numFmt w:val="lowerLetter"/>
+      <w:lvlText w:val="%5."/>
+      <w:lvlJc w:val="left"/>
+      <w:pPr>
+        <w:ind w:left="3600" w:hanging="360"/>
+      </w:pPr>
+    </w:lvl>
+    <w:lvl w:ilvl="5" w:tplc="0419001B" w:tentative="1">
+      <w:start w:val="1"/>
+      <w:numFmt w:val="lowerRoman"/>
+      <w:lvlText w:val="%6."/>
+      <w:lvlJc w:val="right"/>
+      <w:pPr>
+        <w:ind w:left="4320" w:hanging="180"/>
+      </w:pPr>
+    </w:lvl>
+    <w:lvl w:ilvl="6" w:tplc="0419000F" w:tentative="1">
+      <w:start w:val="1"/>
+      <w:numFmt w:val="decimal"/>
+      <w:lvlText w:val="%7."/>
+      <w:lvlJc w:val="left"/>
+      <w:pPr>
+        <w:ind w:left="5040" w:hanging="360"/>
+      </w:pPr>
+    </w:lvl>
+    <w:lvl w:ilvl="7" w:tplc="04190019" w:tentative="1">
+      <w:start w:val="1"/>
+      <w:numFmt w:val="lowerLetter"/>
+      <w:lvlText w:val="%8."/>
+      <w:lvlJc w:val="left"/>
+      <w:pPr>
+        <w:ind w:left="5760" w:hanging="360"/>
+      </w:pPr>
+    </w:lvl>
+    <w:lvl w:ilvl="8" w:tplc="0419001B" w:tentative="1">
+      <w:start w:val="1"/>
+      <w:numFmt w:val="lowerRoman"/>
+      <w:lvlText w:val="%9."/>
+      <w:lvlJc w:val="right"/>
+      <w:pPr>
+        <w:ind w:left="6480" w:hanging="180"/>
+      </w:pPr>
+    </w:lvl>
+  </w:abstractNum>
+  <w:abstractNum w:abstractNumId="1" w15:restartNumberingAfterBreak="0">
+    <w:nsid w:val="25C81384"/>
+    <w:multiLevelType w:val="multilevel"/>
+    <w:tmpl w:val="45C85682"/>
+    <w:lvl w:ilvl="0">
+      <w:start w:val="1"/>
+      <w:numFmt w:val="decimal"/>
+      <w:lvlText w:val="%1."/>
+      <w:lvlJc w:val="left"/>
+      <w:pPr>
+        <w:tabs>
+          <w:tab w:val="num" w:pos="720"/>
+        </w:tabs>
+        <w:ind w:left="720" w:hanging="360"/>
+      </w:pPr>
+      <w:rPr>
+        <w:rFonts w:hint="default"/>
+        <w:sz w:val="20"/>
+      </w:rPr>
+    </w:lvl>
+    <w:lvl w:ilvl="1" w:tentative="1">
+      <w:start w:val="1"/>
+      <w:numFmt w:val="bullet"/>
+      <w:lvlText w:val="o"/>
+      <w:lvlJc w:val="left"/>
+      <w:pPr>
+        <w:tabs>
+          <w:tab w:val="num" w:pos="1440"/>
+        </w:tabs>
+        <w:ind w:left="1440" w:hanging="360"/>
+      </w:pPr>
+      <w:rPr>
+        <w:rFonts w:ascii="Courier New" w:hAnsi="Courier New" w:hint="default"/>
+        <w:sz w:val="20"/>
+      </w:rPr>
+    </w:lvl>
+    <w:lvl w:ilvl="2" w:tentative="1">
+      <w:start w:val="1"/>
+      <w:numFmt w:val="bullet"/>
+      <w:lvlText w:val=""/>
+      <w:lvlJc w:val="left"/>
+      <w:pPr>
+        <w:tabs>
+          <w:tab w:val="num" w:pos="2160"/>
+        </w:tabs>
+        <w:ind w:left="2160" w:hanging="360"/>
+      </w:pPr>
+      <w:rPr>
+        <w:rFonts w:ascii="Wingdings" w:hAnsi="Wingdings" w:hint="default"/>
+        <w:sz w:val="20"/>
+      </w:rPr>
+    </w:lvl>
+    <w:lvl w:ilvl="3" w:tentative="1">
+      <w:start w:val="1"/>
+      <w:numFmt w:val="bullet"/>
+      <w:lvlText w:val=""/>
+      <w:lvlJc w:val="left"/>
+      <w:pPr>
+        <w:tabs>
+          <w:tab w:val="num" w:pos="2880"/>
+        </w:tabs>
+        <w:ind w:left="2880" w:hanging="360"/>
+      </w:pPr>
+      <w:rPr>
+        <w:rFonts w:ascii="Wingdings" w:hAnsi="Wingdings" w:hint="default"/>
+        <w:sz w:val="20"/>
+      </w:rPr>
+    </w:lvl>
+    <w:lvl w:ilvl="4" w:tentative="1">
+      <w:start w:val="1"/>
+      <w:numFmt w:val="bullet"/>
+      <w:lvlText w:val=""/>
+      <w:lvlJc w:val="left"/>
+      <w:pPr>
+        <w:tabs>
+          <w:tab w:val="num" w:pos="3600"/>
+        </w:tabs>
+        <w:ind w:left="3600" w:hanging="360"/>
+      </w:pPr>
+      <w:rPr>
+        <w:rFonts w:ascii="Wingdings" w:hAnsi="Wingdings" w:hint="default"/>
+        <w:sz w:val="20"/>
+      </w:rPr>
+    </w:lvl>
+    <w:lvl w:ilvl="5" w:tentative="1">
+      <w:start w:val="1"/>
+      <w:numFmt w:val="bullet"/>
+      <w:lvlText w:val=""/>
+      <w:lvlJc w:val="left"/>
+      <w:pPr>
+        <w:tabs>
+          <w:tab w:val="num" w:pos="4320"/>
+        </w:tabs>
+        <w:ind w:left="4320" w:hanging="360"/>
+      </w:pPr>
+      <w:rPr>
+        <w:rFonts w:ascii="Wingdings" w:hAnsi="Wingdings" w:hint="default"/>
+        <w:sz w:val="20"/>
+      </w:rPr>
+    </w:lvl>
+    <w:lvl w:ilvl="6" w:tentative="1">
+      <w:start w:val="1"/>
+      <w:numFmt w:val="bullet"/>
+      <w:lvlText w:val=""/>
+      <w:lvlJc w:val="left"/>
+      <w:pPr>
+        <w:tabs>
+          <w:tab w:val="num" w:pos="5040"/>
+        </w:tabs>
+        <w:ind w:left="5040" w:hanging="360"/>
+      </w:pPr>
+      <w:rPr>
+        <w:rFonts w:ascii="Wingdings" w:hAnsi="Wingdings" w:hint="default"/>
+        <w:sz w:val="20"/>
+      </w:rPr>
+    </w:lvl>
+    <w:lvl w:ilvl="7" w:tentative="1">
+      <w:start w:val="1"/>
+      <w:numFmt w:val="bullet"/>
+      <w:lvlText w:val=""/>
+      <w:lvlJc w:val="left"/>
+      <w:pPr>
+        <w:tabs>
+          <w:tab w:val="num" w:pos="5760"/>
+        </w:tabs>
+        <w:ind w:left="5760" w:hanging="360"/>
+      </w:pPr>
+      <w:rPr>
+        <w:rFonts w:ascii="Wingdings" w:hAnsi="Wingdings" w:hint="default"/>
+        <w:sz w:val="20"/>
+      </w:rPr>
+    </w:lvl>
+    <w:lvl w:ilvl="8" w:tentative="1">
+      <w:start w:val="1"/>
+      <w:numFmt w:val="bullet"/>
+      <w:lvlText w:val=""/>
+      <w:lvlJc w:val="left"/>
+      <w:pPr>
+        <w:tabs>
+          <w:tab w:val="num" w:pos="6480"/>
+        </w:tabs>
+        <w:ind w:left="6480" w:hanging="360"/>
+      </w:pPr>
+      <w:rPr>
+        <w:rFonts w:ascii="Wingdings" w:hAnsi="Wingdings" w:hint="default"/>
+        <w:sz w:val="20"/>
+      </w:rPr>
+    </w:lvl>
+  </w:abstractNum>
+  <w:abstractNum w:abstractNumId="2" w15:restartNumberingAfterBreak="0">
     <w:nsid w:val="456E4246"/>
     <w:multiLevelType w:val="multilevel"/>
     <w:tmpl w:val="0419001F"/>
@@ -965,7 +2755,96 @@
       </w:pPr>
     </w:lvl>
   </w:abstractNum>
-  <w:abstractNum w:abstractNumId="1" w15:restartNumberingAfterBreak="0">
+  <w:abstractNum w:abstractNumId="3" w15:restartNumberingAfterBreak="0">
+    <w:nsid w:val="59D516D0"/>
+    <w:multiLevelType w:val="hybridMultilevel"/>
+    <w:tmpl w:val="09D6D120"/>
+    <w:lvl w:ilvl="0" w:tplc="0419000F">
+      <w:start w:val="1"/>
+      <w:numFmt w:val="decimal"/>
+      <w:lvlText w:val="%1."/>
+      <w:lvlJc w:val="left"/>
+      <w:pPr>
+        <w:ind w:left="720" w:hanging="360"/>
+      </w:pPr>
+      <w:rPr>
+        <w:rFonts w:hint="default"/>
+      </w:rPr>
+    </w:lvl>
+    <w:lvl w:ilvl="1" w:tplc="04190019">
+      <w:start w:val="1"/>
+      <w:numFmt w:val="lowerLetter"/>
+      <w:lvlText w:val="%2."/>
+      <w:lvlJc w:val="left"/>
+      <w:pPr>
+        <w:ind w:left="1440" w:hanging="360"/>
+      </w:pPr>
+    </w:lvl>
+    <w:lvl w:ilvl="2" w:tplc="0419001B" w:tentative="1">
+      <w:start w:val="1"/>
+      <w:numFmt w:val="lowerRoman"/>
+      <w:lvlText w:val="%3."/>
+      <w:lvlJc w:val="right"/>
+      <w:pPr>
+        <w:ind w:left="2160" w:hanging="180"/>
+      </w:pPr>
+    </w:lvl>
+    <w:lvl w:ilvl="3" w:tplc="0419000F" w:tentative="1">
+      <w:start w:val="1"/>
+      <w:numFmt w:val="decimal"/>
+      <w:lvlText w:val="%4."/>
+      <w:lvlJc w:val="left"/>
+      <w:pPr>
+        <w:ind w:left="2880" w:hanging="360"/>
+      </w:pPr>
+    </w:lvl>
+    <w:lvl w:ilvl="4" w:tplc="04190019" w:tentative="1">
+      <w:start w:val="1"/>
+      <w:numFmt w:val="lowerLetter"/>
+      <w:lvlText w:val="%5."/>
+      <w:lvlJc w:val="left"/>
+      <w:pPr>
+        <w:ind w:left="3600" w:hanging="360"/>
+      </w:pPr>
+    </w:lvl>
+    <w:lvl w:ilvl="5" w:tplc="0419001B" w:tentative="1">
+      <w:start w:val="1"/>
+      <w:numFmt w:val="lowerRoman"/>
+      <w:lvlText w:val="%6."/>
+      <w:lvlJc w:val="right"/>
+      <w:pPr>
+        <w:ind w:left="4320" w:hanging="180"/>
+      </w:pPr>
+    </w:lvl>
+    <w:lvl w:ilvl="6" w:tplc="0419000F" w:tentative="1">
+      <w:start w:val="1"/>
+      <w:numFmt w:val="decimal"/>
+      <w:lvlText w:val="%7."/>
+      <w:lvlJc w:val="left"/>
+      <w:pPr>
+        <w:ind w:left="5040" w:hanging="360"/>
+      </w:pPr>
+    </w:lvl>
+    <w:lvl w:ilvl="7" w:tplc="04190019" w:tentative="1">
+      <w:start w:val="1"/>
+      <w:numFmt w:val="lowerLetter"/>
+      <w:lvlText w:val="%8."/>
+      <w:lvlJc w:val="left"/>
+      <w:pPr>
+        <w:ind w:left="5760" w:hanging="360"/>
+      </w:pPr>
+    </w:lvl>
+    <w:lvl w:ilvl="8" w:tplc="0419001B" w:tentative="1">
+      <w:start w:val="1"/>
+      <w:numFmt w:val="lowerRoman"/>
+      <w:lvlText w:val="%9."/>
+      <w:lvlJc w:val="right"/>
+      <w:pPr>
+        <w:ind w:left="6480" w:hanging="180"/>
+      </w:pPr>
+    </w:lvl>
+  </w:abstractNum>
+  <w:abstractNum w:abstractNumId="4" w15:restartNumberingAfterBreak="0">
     <w:nsid w:val="5DF55401"/>
     <w:multiLevelType w:val="hybridMultilevel"/>
     <w:tmpl w:val="6DB050BE"/>
@@ -1054,7 +2933,185 @@
       </w:pPr>
     </w:lvl>
   </w:abstractNum>
-  <w:abstractNum w:abstractNumId="2" w15:restartNumberingAfterBreak="0">
+  <w:abstractNum w:abstractNumId="5" w15:restartNumberingAfterBreak="0">
+    <w:nsid w:val="5F91177C"/>
+    <w:multiLevelType w:val="hybridMultilevel"/>
+    <w:tmpl w:val="994EE6A0"/>
+    <w:lvl w:ilvl="0" w:tplc="0419000F">
+      <w:start w:val="1"/>
+      <w:numFmt w:val="decimal"/>
+      <w:lvlText w:val="%1."/>
+      <w:lvlJc w:val="left"/>
+      <w:pPr>
+        <w:ind w:left="720" w:hanging="360"/>
+      </w:pPr>
+      <w:rPr>
+        <w:rFonts w:hint="default"/>
+      </w:rPr>
+    </w:lvl>
+    <w:lvl w:ilvl="1" w:tplc="04190019" w:tentative="1">
+      <w:start w:val="1"/>
+      <w:numFmt w:val="lowerLetter"/>
+      <w:lvlText w:val="%2."/>
+      <w:lvlJc w:val="left"/>
+      <w:pPr>
+        <w:ind w:left="1440" w:hanging="360"/>
+      </w:pPr>
+    </w:lvl>
+    <w:lvl w:ilvl="2" w:tplc="0419001B" w:tentative="1">
+      <w:start w:val="1"/>
+      <w:numFmt w:val="lowerRoman"/>
+      <w:lvlText w:val="%3."/>
+      <w:lvlJc w:val="right"/>
+      <w:pPr>
+        <w:ind w:left="2160" w:hanging="180"/>
+      </w:pPr>
+    </w:lvl>
+    <w:lvl w:ilvl="3" w:tplc="0419000F" w:tentative="1">
+      <w:start w:val="1"/>
+      <w:numFmt w:val="decimal"/>
+      <w:lvlText w:val="%4."/>
+      <w:lvlJc w:val="left"/>
+      <w:pPr>
+        <w:ind w:left="2880" w:hanging="360"/>
+      </w:pPr>
+    </w:lvl>
+    <w:lvl w:ilvl="4" w:tplc="04190019" w:tentative="1">
+      <w:start w:val="1"/>
+      <w:numFmt w:val="lowerLetter"/>
+      <w:lvlText w:val="%5."/>
+      <w:lvlJc w:val="left"/>
+      <w:pPr>
+        <w:ind w:left="3600" w:hanging="360"/>
+      </w:pPr>
+    </w:lvl>
+    <w:lvl w:ilvl="5" w:tplc="0419001B" w:tentative="1">
+      <w:start w:val="1"/>
+      <w:numFmt w:val="lowerRoman"/>
+      <w:lvlText w:val="%6."/>
+      <w:lvlJc w:val="right"/>
+      <w:pPr>
+        <w:ind w:left="4320" w:hanging="180"/>
+      </w:pPr>
+    </w:lvl>
+    <w:lvl w:ilvl="6" w:tplc="0419000F" w:tentative="1">
+      <w:start w:val="1"/>
+      <w:numFmt w:val="decimal"/>
+      <w:lvlText w:val="%7."/>
+      <w:lvlJc w:val="left"/>
+      <w:pPr>
+        <w:ind w:left="5040" w:hanging="360"/>
+      </w:pPr>
+    </w:lvl>
+    <w:lvl w:ilvl="7" w:tplc="04190019" w:tentative="1">
+      <w:start w:val="1"/>
+      <w:numFmt w:val="lowerLetter"/>
+      <w:lvlText w:val="%8."/>
+      <w:lvlJc w:val="left"/>
+      <w:pPr>
+        <w:ind w:left="5760" w:hanging="360"/>
+      </w:pPr>
+    </w:lvl>
+    <w:lvl w:ilvl="8" w:tplc="0419001B" w:tentative="1">
+      <w:start w:val="1"/>
+      <w:numFmt w:val="lowerRoman"/>
+      <w:lvlText w:val="%9."/>
+      <w:lvlJc w:val="right"/>
+      <w:pPr>
+        <w:ind w:left="6480" w:hanging="180"/>
+      </w:pPr>
+    </w:lvl>
+  </w:abstractNum>
+  <w:abstractNum w:abstractNumId="6" w15:restartNumberingAfterBreak="0">
+    <w:nsid w:val="62645761"/>
+    <w:multiLevelType w:val="hybridMultilevel"/>
+    <w:tmpl w:val="21D41CFE"/>
+    <w:lvl w:ilvl="0" w:tplc="0419000F">
+      <w:start w:val="1"/>
+      <w:numFmt w:val="decimal"/>
+      <w:lvlText w:val="%1."/>
+      <w:lvlJc w:val="left"/>
+      <w:pPr>
+        <w:ind w:left="720" w:hanging="360"/>
+      </w:pPr>
+      <w:rPr>
+        <w:rFonts w:hint="default"/>
+      </w:rPr>
+    </w:lvl>
+    <w:lvl w:ilvl="1" w:tplc="04190019" w:tentative="1">
+      <w:start w:val="1"/>
+      <w:numFmt w:val="lowerLetter"/>
+      <w:lvlText w:val="%2."/>
+      <w:lvlJc w:val="left"/>
+      <w:pPr>
+        <w:ind w:left="1440" w:hanging="360"/>
+      </w:pPr>
+    </w:lvl>
+    <w:lvl w:ilvl="2" w:tplc="0419001B" w:tentative="1">
+      <w:start w:val="1"/>
+      <w:numFmt w:val="lowerRoman"/>
+      <w:lvlText w:val="%3."/>
+      <w:lvlJc w:val="right"/>
+      <w:pPr>
+        <w:ind w:left="2160" w:hanging="180"/>
+      </w:pPr>
+    </w:lvl>
+    <w:lvl w:ilvl="3" w:tplc="0419000F" w:tentative="1">
+      <w:start w:val="1"/>
+      <w:numFmt w:val="decimal"/>
+      <w:lvlText w:val="%4."/>
+      <w:lvlJc w:val="left"/>
+      <w:pPr>
+        <w:ind w:left="2880" w:hanging="360"/>
+      </w:pPr>
+    </w:lvl>
+    <w:lvl w:ilvl="4" w:tplc="04190019" w:tentative="1">
+      <w:start w:val="1"/>
+      <w:numFmt w:val="lowerLetter"/>
+      <w:lvlText w:val="%5."/>
+      <w:lvlJc w:val="left"/>
+      <w:pPr>
+        <w:ind w:left="3600" w:hanging="360"/>
+      </w:pPr>
+    </w:lvl>
+    <w:lvl w:ilvl="5" w:tplc="0419001B" w:tentative="1">
+      <w:start w:val="1"/>
+      <w:numFmt w:val="lowerRoman"/>
+      <w:lvlText w:val="%6."/>
+      <w:lvlJc w:val="right"/>
+      <w:pPr>
+        <w:ind w:left="4320" w:hanging="180"/>
+      </w:pPr>
+    </w:lvl>
+    <w:lvl w:ilvl="6" w:tplc="0419000F" w:tentative="1">
+      <w:start w:val="1"/>
+      <w:numFmt w:val="decimal"/>
+      <w:lvlText w:val="%7."/>
+      <w:lvlJc w:val="left"/>
+      <w:pPr>
+        <w:ind w:left="5040" w:hanging="360"/>
+      </w:pPr>
+    </w:lvl>
+    <w:lvl w:ilvl="7" w:tplc="04190019" w:tentative="1">
+      <w:start w:val="1"/>
+      <w:numFmt w:val="lowerLetter"/>
+      <w:lvlText w:val="%8."/>
+      <w:lvlJc w:val="left"/>
+      <w:pPr>
+        <w:ind w:left="5760" w:hanging="360"/>
+      </w:pPr>
+    </w:lvl>
+    <w:lvl w:ilvl="8" w:tplc="0419001B" w:tentative="1">
+      <w:start w:val="1"/>
+      <w:numFmt w:val="lowerRoman"/>
+      <w:lvlText w:val="%9."/>
+      <w:lvlJc w:val="right"/>
+      <w:pPr>
+        <w:ind w:left="6480" w:hanging="180"/>
+      </w:pPr>
+    </w:lvl>
+  </w:abstractNum>
+  <w:abstractNum w:abstractNumId="7" w15:restartNumberingAfterBreak="0">
     <w:nsid w:val="72B31D19"/>
     <w:multiLevelType w:val="multilevel"/>
     <w:tmpl w:val="45C85682"/>
@@ -1203,7 +3260,7 @@
     </w:lvl>
   </w:abstractNum>
   <w:num w:numId="1" w16cid:durableId="1003050545">
-    <w:abstractNumId w:val="2"/>
+    <w:abstractNumId w:val="7"/>
     <w:lvlOverride w:ilvl="0">
       <w:startOverride w:val="1"/>
     </w:lvlOverride>
@@ -1217,9 +3274,24 @@
     <w:lvlOverride w:ilvl="8"/>
   </w:num>
   <w:num w:numId="2" w16cid:durableId="135804864">
+    <w:abstractNumId w:val="4"/>
+  </w:num>
+  <w:num w:numId="3" w16cid:durableId="610937036">
+    <w:abstractNumId w:val="2"/>
+  </w:num>
+  <w:num w:numId="4" w16cid:durableId="929705544">
     <w:abstractNumId w:val="1"/>
   </w:num>
-  <w:num w:numId="3" w16cid:durableId="610937036">
+  <w:num w:numId="5" w16cid:durableId="1271165048">
+    <w:abstractNumId w:val="3"/>
+  </w:num>
+  <w:num w:numId="6" w16cid:durableId="1848593574">
+    <w:abstractNumId w:val="5"/>
+  </w:num>
+  <w:num w:numId="7" w16cid:durableId="1296252906">
+    <w:abstractNumId w:val="6"/>
+  </w:num>
+  <w:num w:numId="8" w16cid:durableId="812019896">
     <w:abstractNumId w:val="0"/>
   </w:num>
 </w:numbering>
@@ -1348,6 +3420,7 @@
     <w:lsdException w:name="HTML Sample" w:semiHidden="1" w:unhideWhenUsed="1"/>
     <w:lsdException w:name="HTML Typewriter" w:semiHidden="1" w:unhideWhenUsed="1"/>
     <w:lsdException w:name="HTML Variable" w:semiHidden="1" w:unhideWhenUsed="1"/>
+    <w:lsdException w:name="Normal Table" w:semiHidden="1" w:unhideWhenUsed="1"/>
     <w:lsdException w:name="annotation subject" w:semiHidden="1" w:unhideWhenUsed="1"/>
     <w:lsdException w:name="No List" w:semiHidden="1" w:unhideWhenUsed="1"/>
     <w:lsdException w:name="Outline List 1" w:semiHidden="1" w:unhideWhenUsed="1"/>
@@ -1394,8 +3467,10 @@
     <w:lsdException w:name="Table Subtle 2" w:semiHidden="1" w:unhideWhenUsed="1"/>
     <w:lsdException w:name="Table Web 1" w:semiHidden="1" w:unhideWhenUsed="1"/>
     <w:lsdException w:name="Table Web 2" w:semiHidden="1" w:unhideWhenUsed="1"/>
+    <w:lsdException w:name="Table Web 3" w:semiHidden="1" w:unhideWhenUsed="1"/>
     <w:lsdException w:name="Balloon Text" w:semiHidden="1" w:unhideWhenUsed="1"/>
     <w:lsdException w:name="Table Grid" w:uiPriority="39"/>
+    <w:lsdException w:name="Table Theme" w:semiHidden="1" w:unhideWhenUsed="1"/>
     <w:lsdException w:name="Placeholder Text" w:semiHidden="1"/>
     <w:lsdException w:name="No Spacing" w:uiPriority="1" w:qFormat="1"/>
     <w:lsdException w:name="Light Shading" w:uiPriority="60"/>
@@ -1661,7 +3736,6 @@
   <w:style w:type="paragraph" w:styleId="a3">
     <w:name w:val="Normal (Web)"/>
     <w:basedOn w:val="a"/>
-    <w:semiHidden/>
     <w:unhideWhenUsed/>
     <w:rsid w:val="00252E7B"/>
     <w:pPr>

--- a/freelance exchange.docx
+++ b/freelance exchange.docx
@@ -482,15 +482,163 @@
         <w:jc w:val="both"/>
         <w:rPr>
           <w:rFonts w:ascii="Verdana" w:hAnsi="Verdana"/>
-          <w:color w:val="000000"/>
-        </w:rPr>
-      </w:pPr>
-      <w:r>
-        <w:rPr>
-          <w:rFonts w:ascii="Verdana" w:hAnsi="Verdana"/>
-          <w:color w:val="000000"/>
-        </w:rPr>
-        <w:t xml:space="preserve">Директор. </w:t>
+          <w:b/>
+          <w:bCs/>
+          <w:color w:val="000000"/>
+          <w:sz w:val="22"/>
+          <w:szCs w:val="22"/>
+        </w:rPr>
+      </w:pPr>
+      <w:r>
+        <w:rPr>
+          <w:rFonts w:ascii="Verdana" w:hAnsi="Verdana"/>
+          <w:b/>
+          <w:bCs/>
+          <w:color w:val="000000"/>
+          <w:sz w:val="22"/>
+          <w:szCs w:val="22"/>
+        </w:rPr>
+        <w:t>Директор.</w:t>
+      </w:r>
+    </w:p>
+    <w:p>
+      <w:pPr>
+        <w:pStyle w:val="a4"/>
+        <w:spacing w:before="100" w:beforeAutospacing="1" w:after="100" w:afterAutospacing="1"/>
+        <w:ind w:left="360"/>
+        <w:jc w:val="both"/>
+        <w:rPr>
+          <w:rFonts w:ascii="Verdana" w:hAnsi="Verdana"/>
+          <w:color w:val="000000"/>
+          <w:sz w:val="22"/>
+          <w:szCs w:val="22"/>
+        </w:rPr>
+      </w:pPr>
+      <w:r>
+        <w:rPr>
+          <w:rFonts w:ascii="Verdana" w:hAnsi="Verdana"/>
+          <w:color w:val="000000"/>
+          <w:sz w:val="22"/>
+          <w:szCs w:val="22"/>
+        </w:rPr>
+        <w:t>Функции директора: реализация стратегических задач организации</w:t>
+      </w:r>
+      <w:r>
+        <w:rPr>
+          <w:rFonts w:ascii="Verdana" w:hAnsi="Verdana"/>
+          <w:color w:val="000000"/>
+          <w:sz w:val="22"/>
+          <w:szCs w:val="22"/>
+        </w:rPr>
+        <w:t>;</w:t>
+      </w:r>
+      <w:r>
+        <w:rPr>
+          <w:rFonts w:ascii="Verdana" w:hAnsi="Verdana"/>
+          <w:color w:val="000000"/>
+          <w:sz w:val="22"/>
+          <w:szCs w:val="22"/>
+        </w:rPr>
+        <w:t xml:space="preserve"> создание и обеспеч</w:t>
+      </w:r>
+      <w:r>
+        <w:rPr>
+          <w:rFonts w:ascii="Verdana" w:hAnsi="Verdana"/>
+          <w:color w:val="000000"/>
+          <w:sz w:val="22"/>
+          <w:szCs w:val="22"/>
+        </w:rPr>
+        <w:t>е</w:t>
+      </w:r>
+      <w:r>
+        <w:rPr>
+          <w:rFonts w:ascii="Verdana" w:hAnsi="Verdana"/>
+          <w:color w:val="000000"/>
+          <w:sz w:val="22"/>
+          <w:szCs w:val="22"/>
+        </w:rPr>
+        <w:t>ние безопасных условий труда</w:t>
+      </w:r>
+      <w:r>
+        <w:rPr>
+          <w:rFonts w:ascii="Verdana" w:hAnsi="Verdana"/>
+          <w:color w:val="000000"/>
+          <w:sz w:val="22"/>
+          <w:szCs w:val="22"/>
+        </w:rPr>
+        <w:t>;</w:t>
+      </w:r>
+      <w:r>
+        <w:rPr>
+          <w:rFonts w:ascii="Verdana" w:hAnsi="Verdana"/>
+          <w:color w:val="000000"/>
+          <w:sz w:val="22"/>
+          <w:szCs w:val="22"/>
+        </w:rPr>
+        <w:t xml:space="preserve"> организация слаженной работы </w:t>
+      </w:r>
+      <w:r>
+        <w:rPr>
+          <w:rFonts w:ascii="Verdana" w:hAnsi="Verdana"/>
+          <w:color w:val="000000"/>
+          <w:sz w:val="22"/>
+          <w:szCs w:val="22"/>
+        </w:rPr>
+        <w:t>коллектива</w:t>
+      </w:r>
+      <w:r>
+        <w:rPr>
+          <w:rFonts w:ascii="Verdana" w:hAnsi="Verdana"/>
+          <w:color w:val="000000"/>
+          <w:sz w:val="22"/>
+          <w:szCs w:val="22"/>
+        </w:rPr>
+        <w:t>;</w:t>
+      </w:r>
+      <w:r>
+        <w:rPr>
+          <w:rFonts w:ascii="Verdana" w:hAnsi="Verdana"/>
+          <w:color w:val="000000"/>
+          <w:sz w:val="22"/>
+          <w:szCs w:val="22"/>
+        </w:rPr>
+        <w:t xml:space="preserve"> защита интересов организации</w:t>
+      </w:r>
+      <w:r>
+        <w:rPr>
+          <w:rFonts w:ascii="Verdana" w:hAnsi="Verdana"/>
+          <w:color w:val="000000"/>
+          <w:sz w:val="22"/>
+          <w:szCs w:val="22"/>
+        </w:rPr>
+        <w:t>,</w:t>
+      </w:r>
+      <w:r>
+        <w:rPr>
+          <w:rFonts w:ascii="Verdana" w:hAnsi="Verdana"/>
+          <w:color w:val="000000"/>
+          <w:sz w:val="22"/>
+          <w:szCs w:val="22"/>
+        </w:rPr>
+        <w:t xml:space="preserve"> в том числе и в судебном порядке</w:t>
+      </w:r>
+      <w:r>
+        <w:rPr>
+          <w:rFonts w:ascii="Verdana" w:hAnsi="Verdana"/>
+          <w:color w:val="000000"/>
+          <w:sz w:val="22"/>
+          <w:szCs w:val="22"/>
+        </w:rPr>
+        <w:t>;</w:t>
+      </w:r>
+      <w:r>
+        <w:rPr>
+          <w:rFonts w:ascii="Verdana" w:hAnsi="Verdana"/>
+          <w:color w:val="000000"/>
+          <w:sz w:val="22"/>
+          <w:szCs w:val="22"/>
+        </w:rPr>
+        <w:t xml:space="preserve"> назначение заместителей.</w:t>
       </w:r>
     </w:p>
     <w:p>
@@ -504,15 +652,82 @@
         <w:jc w:val="both"/>
         <w:rPr>
           <w:rFonts w:ascii="Verdana" w:hAnsi="Verdana"/>
-          <w:color w:val="000000"/>
-        </w:rPr>
-      </w:pPr>
-      <w:r>
-        <w:rPr>
-          <w:rFonts w:ascii="Verdana" w:hAnsi="Verdana"/>
-          <w:color w:val="000000"/>
-        </w:rPr>
-        <w:t xml:space="preserve">Заместитель директора. </w:t>
+          <w:b/>
+          <w:bCs/>
+          <w:color w:val="000000"/>
+          <w:sz w:val="22"/>
+          <w:szCs w:val="22"/>
+        </w:rPr>
+      </w:pPr>
+      <w:r>
+        <w:rPr>
+          <w:rFonts w:ascii="Verdana" w:hAnsi="Verdana"/>
+          <w:b/>
+          <w:bCs/>
+          <w:color w:val="000000"/>
+          <w:sz w:val="22"/>
+          <w:szCs w:val="22"/>
+        </w:rPr>
+        <w:t>Заместитель директора.</w:t>
+      </w:r>
+    </w:p>
+    <w:p>
+      <w:pPr>
+        <w:pStyle w:val="a4"/>
+        <w:spacing w:before="100" w:beforeAutospacing="1" w:after="100" w:afterAutospacing="1"/>
+        <w:ind w:left="360"/>
+        <w:jc w:val="both"/>
+        <w:rPr>
+          <w:rFonts w:ascii="Verdana" w:hAnsi="Verdana"/>
+          <w:color w:val="000000"/>
+          <w:sz w:val="22"/>
+          <w:szCs w:val="22"/>
+        </w:rPr>
+      </w:pPr>
+      <w:r>
+        <w:rPr>
+          <w:rFonts w:ascii="Verdana" w:hAnsi="Verdana"/>
+          <w:color w:val="000000"/>
+          <w:sz w:val="22"/>
+          <w:szCs w:val="22"/>
+        </w:rPr>
+        <w:t xml:space="preserve">Функции </w:t>
+      </w:r>
+      <w:r>
+        <w:rPr>
+          <w:rFonts w:ascii="Verdana" w:hAnsi="Verdana"/>
+          <w:color w:val="000000"/>
+          <w:sz w:val="22"/>
+          <w:szCs w:val="22"/>
+        </w:rPr>
+        <w:t xml:space="preserve">заместителя </w:t>
+      </w:r>
+      <w:r>
+        <w:rPr>
+          <w:rFonts w:ascii="Verdana" w:hAnsi="Verdana"/>
+          <w:color w:val="000000"/>
+          <w:sz w:val="22"/>
+          <w:szCs w:val="22"/>
+        </w:rPr>
+        <w:t>директора:</w:t>
+      </w:r>
+      <w:r>
+        <w:rPr>
+          <w:rFonts w:ascii="Verdana" w:hAnsi="Verdana"/>
+          <w:color w:val="000000"/>
+          <w:sz w:val="22"/>
+          <w:szCs w:val="22"/>
+        </w:rPr>
+        <w:t xml:space="preserve"> выполнение функций директора, за исключением назначения заместителей</w:t>
+      </w:r>
+      <w:r>
+        <w:rPr>
+          <w:rFonts w:ascii="Verdana" w:hAnsi="Verdana"/>
+          <w:color w:val="000000"/>
+          <w:sz w:val="22"/>
+          <w:szCs w:val="22"/>
+        </w:rPr>
+        <w:t>.</w:t>
       </w:r>
     </w:p>
     <w:p>
@@ -526,13 +741,21 @@
         <w:jc w:val="both"/>
         <w:rPr>
           <w:rFonts w:ascii="Verdana" w:hAnsi="Verdana"/>
-          <w:color w:val="000000"/>
-        </w:rPr>
-      </w:pPr>
-      <w:r>
-        <w:rPr>
-          <w:rFonts w:ascii="Verdana" w:hAnsi="Verdana"/>
-          <w:color w:val="000000"/>
+          <w:b/>
+          <w:bCs/>
+          <w:color w:val="000000"/>
+          <w:sz w:val="22"/>
+          <w:szCs w:val="22"/>
+        </w:rPr>
+      </w:pPr>
+      <w:r>
+        <w:rPr>
+          <w:rFonts w:ascii="Verdana" w:hAnsi="Verdana"/>
+          <w:b/>
+          <w:bCs/>
+          <w:color w:val="000000"/>
+          <w:sz w:val="22"/>
+          <w:szCs w:val="22"/>
         </w:rPr>
         <w:t>Бухгалтерия.</w:t>
       </w:r>
@@ -548,15 +771,109 @@
         <w:jc w:val="both"/>
         <w:rPr>
           <w:rFonts w:ascii="Verdana" w:hAnsi="Verdana"/>
-          <w:color w:val="000000"/>
-        </w:rPr>
-      </w:pPr>
-      <w:r>
-        <w:rPr>
-          <w:rFonts w:ascii="Verdana" w:hAnsi="Verdana"/>
-          <w:color w:val="000000"/>
+          <w:b/>
+          <w:bCs/>
+          <w:color w:val="000000"/>
+          <w:sz w:val="22"/>
+          <w:szCs w:val="22"/>
+        </w:rPr>
+      </w:pPr>
+      <w:r>
+        <w:rPr>
+          <w:rFonts w:ascii="Verdana" w:hAnsi="Verdana"/>
+          <w:b/>
+          <w:bCs/>
+          <w:color w:val="000000"/>
+          <w:sz w:val="22"/>
+          <w:szCs w:val="22"/>
         </w:rPr>
         <w:t>Главный бухгалтер</w:t>
+      </w:r>
+    </w:p>
+    <w:p>
+      <w:pPr>
+        <w:pStyle w:val="a4"/>
+        <w:spacing w:before="100" w:beforeAutospacing="1" w:after="100" w:afterAutospacing="1"/>
+        <w:ind w:left="792"/>
+        <w:jc w:val="both"/>
+        <w:rPr>
+          <w:rFonts w:ascii="Verdana" w:hAnsi="Verdana"/>
+          <w:b/>
+          <w:bCs/>
+          <w:color w:val="000000"/>
+        </w:rPr>
+      </w:pPr>
+      <w:r>
+        <w:rPr>
+          <w:rFonts w:ascii="Verdana" w:hAnsi="Verdana"/>
+          <w:color w:val="000000"/>
+          <w:sz w:val="22"/>
+          <w:szCs w:val="22"/>
+        </w:rPr>
+        <w:t xml:space="preserve">Функции </w:t>
+      </w:r>
+      <w:r>
+        <w:rPr>
+          <w:rFonts w:ascii="Verdana" w:hAnsi="Verdana"/>
+          <w:color w:val="000000"/>
+          <w:sz w:val="22"/>
+          <w:szCs w:val="22"/>
+        </w:rPr>
+        <w:t>главного бухгалтера</w:t>
+      </w:r>
+      <w:r>
+        <w:rPr>
+          <w:rFonts w:ascii="Verdana" w:hAnsi="Verdana"/>
+          <w:color w:val="000000"/>
+          <w:sz w:val="22"/>
+          <w:szCs w:val="22"/>
+        </w:rPr>
+        <w:t>:</w:t>
+      </w:r>
+      <w:r>
+        <w:rPr>
+          <w:rFonts w:ascii="Verdana" w:hAnsi="Verdana"/>
+          <w:color w:val="000000"/>
+          <w:sz w:val="22"/>
+          <w:szCs w:val="22"/>
+        </w:rPr>
+        <w:t xml:space="preserve"> </w:t>
+      </w:r>
+      <w:r>
+        <w:rPr>
+          <w:rFonts w:ascii="Verdana" w:hAnsi="Verdana"/>
+          <w:color w:val="000000"/>
+          <w:sz w:val="22"/>
+          <w:szCs w:val="22"/>
+        </w:rPr>
+        <w:t>постановка задач бухгалтерам и контроль их выполнения</w:t>
+      </w:r>
+      <w:r>
+        <w:rPr>
+          <w:rFonts w:ascii="Verdana" w:hAnsi="Verdana"/>
+          <w:color w:val="000000"/>
+          <w:sz w:val="22"/>
+          <w:szCs w:val="22"/>
+        </w:rPr>
+        <w:t xml:space="preserve">; </w:t>
+      </w:r>
+      <w:r>
+        <w:rPr>
+          <w:rFonts w:ascii="Verdana" w:hAnsi="Verdana"/>
+          <w:color w:val="000000"/>
+          <w:sz w:val="22"/>
+          <w:szCs w:val="22"/>
+        </w:rPr>
+        <w:t>предоставление финансовой отчётности заместителю директора</w:t>
+      </w:r>
+      <w:r>
+        <w:rPr>
+          <w:rFonts w:ascii="Verdana" w:hAnsi="Verdana"/>
+          <w:color w:val="000000"/>
+          <w:sz w:val="22"/>
+          <w:szCs w:val="22"/>
+        </w:rPr>
+        <w:t>.</w:t>
       </w:r>
     </w:p>
     <w:p>
@@ -570,15 +887,154 @@
         <w:jc w:val="both"/>
         <w:rPr>
           <w:rFonts w:ascii="Verdana" w:hAnsi="Verdana"/>
-          <w:color w:val="000000"/>
-        </w:rPr>
-      </w:pPr>
-      <w:r>
-        <w:rPr>
-          <w:rFonts w:ascii="Verdana" w:hAnsi="Verdana"/>
-          <w:color w:val="000000"/>
+          <w:b/>
+          <w:bCs/>
+          <w:color w:val="000000"/>
+          <w:sz w:val="22"/>
+          <w:szCs w:val="22"/>
+        </w:rPr>
+      </w:pPr>
+      <w:r>
+        <w:rPr>
+          <w:rFonts w:ascii="Verdana" w:hAnsi="Verdana"/>
+          <w:b/>
+          <w:bCs/>
+          <w:color w:val="000000"/>
+          <w:sz w:val="22"/>
+          <w:szCs w:val="22"/>
         </w:rPr>
         <w:t>Бухгалтер, 2 человека</w:t>
+      </w:r>
+    </w:p>
+    <w:p>
+      <w:pPr>
+        <w:pStyle w:val="a4"/>
+        <w:spacing w:before="100" w:beforeAutospacing="1" w:after="100" w:afterAutospacing="1"/>
+        <w:ind w:left="1224"/>
+        <w:jc w:val="both"/>
+        <w:rPr>
+          <w:rFonts w:ascii="Verdana" w:hAnsi="Verdana"/>
+          <w:b/>
+          <w:bCs/>
+          <w:color w:val="000000"/>
+        </w:rPr>
+      </w:pPr>
+      <w:r>
+        <w:rPr>
+          <w:rFonts w:ascii="Verdana" w:hAnsi="Verdana"/>
+          <w:color w:val="000000"/>
+          <w:sz w:val="22"/>
+          <w:szCs w:val="22"/>
+        </w:rPr>
+        <w:t xml:space="preserve">Функции бухгалтера: </w:t>
+      </w:r>
+      <w:r>
+        <w:rPr>
+          <w:rFonts w:ascii="Verdana" w:hAnsi="Verdana"/>
+          <w:color w:val="000000"/>
+          <w:sz w:val="22"/>
+          <w:szCs w:val="22"/>
+        </w:rPr>
+        <w:t>сбор, обработка актов выполненных работ</w:t>
+      </w:r>
+      <w:r>
+        <w:rPr>
+          <w:rFonts w:ascii="Verdana" w:hAnsi="Verdana"/>
+          <w:color w:val="000000"/>
+          <w:sz w:val="22"/>
+          <w:szCs w:val="22"/>
+        </w:rPr>
+        <w:t xml:space="preserve"> исполнителями для работодателей</w:t>
+      </w:r>
+      <w:r>
+        <w:rPr>
+          <w:rFonts w:ascii="Verdana" w:hAnsi="Verdana"/>
+          <w:color w:val="000000"/>
+          <w:sz w:val="22"/>
+          <w:szCs w:val="22"/>
+        </w:rPr>
+        <w:t>;</w:t>
+      </w:r>
+      <w:r>
+        <w:rPr>
+          <w:rFonts w:ascii="Verdana" w:hAnsi="Verdana"/>
+          <w:color w:val="000000"/>
+          <w:sz w:val="22"/>
+          <w:szCs w:val="22"/>
+        </w:rPr>
+        <w:t xml:space="preserve"> </w:t>
+      </w:r>
+      <w:r>
+        <w:rPr>
+          <w:rFonts w:ascii="Verdana" w:hAnsi="Verdana"/>
+          <w:color w:val="000000"/>
+          <w:sz w:val="22"/>
+          <w:szCs w:val="22"/>
+        </w:rPr>
+        <w:t>общение с банками</w:t>
+      </w:r>
+      <w:r>
+        <w:rPr>
+          <w:rFonts w:ascii="Verdana" w:hAnsi="Verdana"/>
+          <w:color w:val="000000"/>
+          <w:sz w:val="22"/>
+          <w:szCs w:val="22"/>
+        </w:rPr>
+        <w:t xml:space="preserve">; </w:t>
+      </w:r>
+      <w:r>
+        <w:rPr>
+          <w:rFonts w:ascii="Verdana" w:hAnsi="Verdana"/>
+          <w:color w:val="000000"/>
+          <w:sz w:val="22"/>
+          <w:szCs w:val="22"/>
+        </w:rPr>
+        <w:t>расчёт заработной платы</w:t>
+      </w:r>
+      <w:r>
+        <w:rPr>
+          <w:rFonts w:ascii="Verdana" w:hAnsi="Verdana"/>
+          <w:color w:val="000000"/>
+          <w:sz w:val="22"/>
+          <w:szCs w:val="22"/>
+        </w:rPr>
+        <w:t xml:space="preserve">; </w:t>
+      </w:r>
+      <w:r>
+        <w:rPr>
+          <w:rFonts w:ascii="Verdana" w:hAnsi="Verdana"/>
+          <w:color w:val="000000"/>
+          <w:sz w:val="22"/>
+          <w:szCs w:val="22"/>
+        </w:rPr>
+        <w:t>начисление больничных отпусков; формирование налоговой базы; расчёт и перечисление страховых взносов</w:t>
+      </w:r>
+      <w:r>
+        <w:rPr>
+          <w:rFonts w:ascii="Verdana" w:hAnsi="Verdana"/>
+          <w:color w:val="000000"/>
+          <w:sz w:val="22"/>
+          <w:szCs w:val="22"/>
+        </w:rPr>
+        <w:t xml:space="preserve">; </w:t>
+      </w:r>
+      <w:r>
+        <w:rPr>
+          <w:rFonts w:ascii="Verdana" w:hAnsi="Verdana"/>
+          <w:color w:val="000000"/>
+          <w:sz w:val="22"/>
+          <w:szCs w:val="22"/>
+        </w:rPr>
+        <w:t>предоставление финансовой отчётности главному бухгалтеру</w:t>
+      </w:r>
+      <w:r>
+        <w:rPr>
+          <w:rFonts w:ascii="Verdana" w:hAnsi="Verdana"/>
+          <w:color w:val="000000"/>
+          <w:sz w:val="22"/>
+          <w:szCs w:val="22"/>
+        </w:rPr>
+        <w:t>.</w:t>
       </w:r>
     </w:p>
     <w:p>
@@ -592,13 +1048,19 @@
         <w:jc w:val="both"/>
         <w:rPr>
           <w:rFonts w:ascii="Verdana" w:hAnsi="Verdana"/>
-          <w:color w:val="000000"/>
-        </w:rPr>
-      </w:pPr>
-      <w:r>
-        <w:rPr>
-          <w:rFonts w:ascii="Verdana" w:hAnsi="Verdana"/>
-          <w:color w:val="000000"/>
+          <w:b/>
+          <w:bCs/>
+          <w:color w:val="000000"/>
+        </w:rPr>
+      </w:pPr>
+      <w:r>
+        <w:rPr>
+          <w:rFonts w:ascii="Verdana" w:hAnsi="Verdana"/>
+          <w:b/>
+          <w:bCs/>
+          <w:color w:val="000000"/>
+          <w:sz w:val="22"/>
+          <w:szCs w:val="22"/>
         </w:rPr>
         <w:t>Отдел кадров.</w:t>
       </w:r>
@@ -614,15 +1076,243 @@
         <w:jc w:val="both"/>
         <w:rPr>
           <w:rFonts w:ascii="Verdana" w:hAnsi="Verdana"/>
-          <w:color w:val="000000"/>
-        </w:rPr>
-      </w:pPr>
-      <w:r>
-        <w:rPr>
-          <w:rFonts w:ascii="Verdana" w:hAnsi="Verdana"/>
-          <w:color w:val="000000"/>
+          <w:b/>
+          <w:bCs/>
+          <w:color w:val="000000"/>
+          <w:sz w:val="22"/>
+          <w:szCs w:val="22"/>
+        </w:rPr>
+      </w:pPr>
+      <w:r>
+        <w:rPr>
+          <w:rFonts w:ascii="Verdana" w:hAnsi="Verdana"/>
+          <w:b/>
+          <w:bCs/>
+          <w:color w:val="000000"/>
+          <w:sz w:val="22"/>
+          <w:szCs w:val="22"/>
         </w:rPr>
         <w:t>Главный секретарь отдела кадров</w:t>
+      </w:r>
+    </w:p>
+    <w:p>
+      <w:pPr>
+        <w:pStyle w:val="a4"/>
+        <w:spacing w:before="100" w:beforeAutospacing="1" w:after="100" w:afterAutospacing="1"/>
+        <w:ind w:left="792"/>
+        <w:jc w:val="both"/>
+        <w:rPr>
+          <w:rFonts w:ascii="Verdana" w:hAnsi="Verdana"/>
+          <w:b/>
+          <w:bCs/>
+          <w:color w:val="000000"/>
+        </w:rPr>
+      </w:pPr>
+      <w:r>
+        <w:rPr>
+          <w:rFonts w:ascii="Verdana" w:hAnsi="Verdana"/>
+          <w:color w:val="000000"/>
+          <w:sz w:val="22"/>
+          <w:szCs w:val="22"/>
+        </w:rPr>
+        <w:t>Функции г</w:t>
+      </w:r>
+      <w:r>
+        <w:rPr>
+          <w:rFonts w:ascii="Verdana" w:hAnsi="Verdana"/>
+          <w:color w:val="000000"/>
+          <w:sz w:val="22"/>
+          <w:szCs w:val="22"/>
+        </w:rPr>
+        <w:t>лавн</w:t>
+      </w:r>
+      <w:r>
+        <w:rPr>
+          <w:rFonts w:ascii="Verdana" w:hAnsi="Verdana"/>
+          <w:color w:val="000000"/>
+          <w:sz w:val="22"/>
+          <w:szCs w:val="22"/>
+        </w:rPr>
+        <w:t>ого</w:t>
+      </w:r>
+      <w:r>
+        <w:rPr>
+          <w:rFonts w:ascii="Verdana" w:hAnsi="Verdana"/>
+          <w:color w:val="000000"/>
+          <w:sz w:val="22"/>
+          <w:szCs w:val="22"/>
+        </w:rPr>
+        <w:t xml:space="preserve"> секретар</w:t>
+      </w:r>
+      <w:r>
+        <w:rPr>
+          <w:rFonts w:ascii="Verdana" w:hAnsi="Verdana"/>
+          <w:color w:val="000000"/>
+          <w:sz w:val="22"/>
+          <w:szCs w:val="22"/>
+        </w:rPr>
+        <w:t>я</w:t>
+      </w:r>
+      <w:r>
+        <w:rPr>
+          <w:rFonts w:ascii="Verdana" w:hAnsi="Verdana"/>
+          <w:color w:val="000000"/>
+          <w:sz w:val="22"/>
+          <w:szCs w:val="22"/>
+        </w:rPr>
+        <w:t xml:space="preserve"> отдела кадров</w:t>
+      </w:r>
+      <w:r>
+        <w:rPr>
+          <w:rFonts w:ascii="Verdana" w:hAnsi="Verdana"/>
+          <w:color w:val="000000"/>
+          <w:sz w:val="22"/>
+          <w:szCs w:val="22"/>
+        </w:rPr>
+        <w:t>:</w:t>
+      </w:r>
+      <w:r>
+        <w:rPr>
+          <w:rFonts w:ascii="Verdana" w:hAnsi="Verdana"/>
+          <w:color w:val="000000"/>
+          <w:sz w:val="22"/>
+          <w:szCs w:val="22"/>
+        </w:rPr>
+        <w:t xml:space="preserve"> постановка задач секретарям отдела кадров и контроль их выполнения</w:t>
+      </w:r>
+      <w:r>
+        <w:rPr>
+          <w:rFonts w:ascii="Verdana" w:hAnsi="Verdana"/>
+          <w:color w:val="000000"/>
+          <w:sz w:val="22"/>
+          <w:szCs w:val="22"/>
+        </w:rPr>
+        <w:t xml:space="preserve">; </w:t>
+      </w:r>
+      <w:r>
+        <w:rPr>
+          <w:rFonts w:ascii="Verdana" w:hAnsi="Verdana"/>
+          <w:color w:val="000000"/>
+          <w:sz w:val="22"/>
+          <w:szCs w:val="22"/>
+        </w:rPr>
+        <w:t>предоставление кадровой отчётности заместителю директора</w:t>
+      </w:r>
+      <w:r>
+        <w:rPr>
+          <w:rFonts w:ascii="Verdana" w:hAnsi="Verdana"/>
+          <w:color w:val="000000"/>
+          <w:sz w:val="22"/>
+          <w:szCs w:val="22"/>
+        </w:rPr>
+        <w:t>.</w:t>
+      </w:r>
+    </w:p>
+    <w:p>
+      <w:pPr>
+        <w:pStyle w:val="a4"/>
+        <w:numPr>
+          <w:ilvl w:val="2"/>
+          <w:numId w:val="3"/>
+        </w:numPr>
+        <w:spacing w:before="100" w:beforeAutospacing="1" w:after="100" w:afterAutospacing="1"/>
+        <w:jc w:val="both"/>
+        <w:rPr>
+          <w:rFonts w:ascii="Verdana" w:hAnsi="Verdana"/>
+          <w:b/>
+          <w:bCs/>
+          <w:color w:val="000000"/>
+          <w:sz w:val="22"/>
+          <w:szCs w:val="22"/>
+        </w:rPr>
+      </w:pPr>
+      <w:r>
+        <w:rPr>
+          <w:rFonts w:ascii="Verdana" w:hAnsi="Verdana"/>
+          <w:b/>
+          <w:bCs/>
+          <w:color w:val="000000"/>
+          <w:sz w:val="22"/>
+          <w:szCs w:val="22"/>
+        </w:rPr>
+        <w:t>Секретарь отдела кадров, 2 человека</w:t>
+      </w:r>
+    </w:p>
+    <w:p>
+      <w:pPr>
+        <w:pStyle w:val="a4"/>
+        <w:spacing w:before="100" w:beforeAutospacing="1" w:after="100" w:afterAutospacing="1"/>
+        <w:ind w:left="1224"/>
+        <w:jc w:val="both"/>
+        <w:rPr>
+          <w:rFonts w:ascii="Verdana" w:hAnsi="Verdana"/>
+          <w:b/>
+          <w:bCs/>
+          <w:color w:val="000000"/>
+        </w:rPr>
+      </w:pPr>
+      <w:r>
+        <w:rPr>
+          <w:rFonts w:ascii="Verdana" w:hAnsi="Verdana"/>
+          <w:color w:val="000000"/>
+          <w:sz w:val="22"/>
+          <w:szCs w:val="22"/>
+        </w:rPr>
+        <w:t xml:space="preserve">Функции </w:t>
+      </w:r>
+      <w:r>
+        <w:rPr>
+          <w:rFonts w:ascii="Verdana" w:hAnsi="Verdana"/>
+          <w:color w:val="000000"/>
+          <w:sz w:val="22"/>
+          <w:szCs w:val="22"/>
+        </w:rPr>
+        <w:t>секретар</w:t>
+      </w:r>
+      <w:r>
+        <w:rPr>
+          <w:rFonts w:ascii="Verdana" w:hAnsi="Verdana"/>
+          <w:color w:val="000000"/>
+          <w:sz w:val="22"/>
+          <w:szCs w:val="22"/>
+        </w:rPr>
+        <w:t>я</w:t>
+      </w:r>
+      <w:r>
+        <w:rPr>
+          <w:rFonts w:ascii="Verdana" w:hAnsi="Verdana"/>
+          <w:color w:val="000000"/>
+          <w:sz w:val="22"/>
+          <w:szCs w:val="22"/>
+        </w:rPr>
+        <w:t xml:space="preserve"> отдела кадров</w:t>
+      </w:r>
+      <w:r>
+        <w:rPr>
+          <w:rFonts w:ascii="Verdana" w:hAnsi="Verdana"/>
+          <w:color w:val="000000"/>
+          <w:sz w:val="22"/>
+          <w:szCs w:val="22"/>
+        </w:rPr>
+        <w:t>:</w:t>
+      </w:r>
+      <w:r>
+        <w:rPr>
+          <w:rFonts w:ascii="Verdana" w:hAnsi="Verdana"/>
+          <w:color w:val="000000"/>
+          <w:sz w:val="22"/>
+          <w:szCs w:val="22"/>
+        </w:rPr>
+        <w:t xml:space="preserve"> оформление сотрудника при устройстве на работу; адаптация сотрудника к рабочей обстановке; оформление сотрудников на повышение квалификации; оценка работы сотрудника, смена его должности или повышение</w:t>
+      </w:r>
+      <w:r>
+        <w:rPr>
+          <w:rFonts w:ascii="Verdana" w:hAnsi="Verdana"/>
+          <w:color w:val="000000"/>
+          <w:sz w:val="22"/>
+          <w:szCs w:val="22"/>
+        </w:rPr>
+        <w:t>.</w:t>
       </w:r>
     </w:p>
     <w:p>
@@ -636,15 +1326,151 @@
         <w:jc w:val="both"/>
         <w:rPr>
           <w:rFonts w:ascii="Verdana" w:hAnsi="Verdana"/>
-          <w:color w:val="000000"/>
-        </w:rPr>
-      </w:pPr>
-      <w:r>
-        <w:rPr>
-          <w:rFonts w:ascii="Verdana" w:hAnsi="Verdana"/>
-          <w:color w:val="000000"/>
-        </w:rPr>
-        <w:t>Секретарь отдела кадров, 2 человека</w:t>
+          <w:b/>
+          <w:bCs/>
+          <w:color w:val="000000"/>
+          <w:sz w:val="22"/>
+          <w:szCs w:val="22"/>
+        </w:rPr>
+      </w:pPr>
+      <w:r>
+        <w:rPr>
+          <w:rFonts w:ascii="Verdana" w:hAnsi="Verdana"/>
+          <w:b/>
+          <w:bCs/>
+          <w:color w:val="000000"/>
+          <w:sz w:val="22"/>
+          <w:szCs w:val="22"/>
+          <w:lang w:val="en-US"/>
+        </w:rPr>
+        <w:t>HR-</w:t>
+      </w:r>
+      <w:r>
+        <w:rPr>
+          <w:rFonts w:ascii="Verdana" w:hAnsi="Verdana"/>
+          <w:b/>
+          <w:bCs/>
+          <w:color w:val="000000"/>
+          <w:sz w:val="22"/>
+          <w:szCs w:val="22"/>
+        </w:rPr>
+        <w:t>менеджер</w:t>
+      </w:r>
+    </w:p>
+    <w:p>
+      <w:pPr>
+        <w:pStyle w:val="a4"/>
+        <w:spacing w:before="100" w:beforeAutospacing="1" w:after="100" w:afterAutospacing="1"/>
+        <w:ind w:left="792"/>
+        <w:jc w:val="both"/>
+        <w:rPr>
+          <w:rFonts w:ascii="Verdana" w:hAnsi="Verdana"/>
+          <w:b/>
+          <w:bCs/>
+          <w:color w:val="000000"/>
+        </w:rPr>
+      </w:pPr>
+      <w:r>
+        <w:rPr>
+          <w:rFonts w:ascii="Verdana" w:hAnsi="Verdana"/>
+          <w:color w:val="000000"/>
+          <w:sz w:val="22"/>
+          <w:szCs w:val="22"/>
+        </w:rPr>
+        <w:t xml:space="preserve">Функции </w:t>
+      </w:r>
+      <w:r>
+        <w:rPr>
+          <w:rFonts w:ascii="Verdana" w:hAnsi="Verdana"/>
+          <w:color w:val="000000"/>
+          <w:sz w:val="22"/>
+          <w:szCs w:val="22"/>
+        </w:rPr>
+        <w:t>HR</w:t>
+      </w:r>
+      <w:r>
+        <w:rPr>
+          <w:rFonts w:ascii="Verdana" w:hAnsi="Verdana"/>
+          <w:color w:val="000000"/>
+          <w:sz w:val="22"/>
+          <w:szCs w:val="22"/>
+        </w:rPr>
+        <w:t xml:space="preserve">-менеджера: поиск </w:t>
+      </w:r>
+      <w:r>
+        <w:rPr>
+          <w:rFonts w:ascii="Verdana" w:hAnsi="Verdana"/>
+          <w:color w:val="000000"/>
+          <w:sz w:val="22"/>
+          <w:szCs w:val="22"/>
+        </w:rPr>
+        <w:t xml:space="preserve">новых </w:t>
+      </w:r>
+      <w:r>
+        <w:rPr>
+          <w:rFonts w:ascii="Verdana" w:hAnsi="Verdana"/>
+          <w:color w:val="000000"/>
+          <w:sz w:val="22"/>
+          <w:szCs w:val="22"/>
+        </w:rPr>
+        <w:t>сотрудников</w:t>
+      </w:r>
+      <w:r>
+        <w:rPr>
+          <w:rFonts w:ascii="Verdana" w:hAnsi="Verdana"/>
+          <w:color w:val="000000"/>
+          <w:sz w:val="22"/>
+          <w:szCs w:val="22"/>
+        </w:rPr>
+        <w:t xml:space="preserve">; проведение </w:t>
+      </w:r>
+      <w:r>
+        <w:rPr>
+          <w:rFonts w:ascii="Verdana" w:hAnsi="Verdana"/>
+          <w:color w:val="000000"/>
+          <w:sz w:val="22"/>
+          <w:szCs w:val="22"/>
+        </w:rPr>
+        <w:t>ознакомительного собеседования</w:t>
+      </w:r>
+      <w:r>
+        <w:rPr>
+          <w:rFonts w:ascii="Verdana" w:hAnsi="Verdana"/>
+          <w:color w:val="000000"/>
+          <w:sz w:val="22"/>
+          <w:szCs w:val="22"/>
+        </w:rPr>
+        <w:t>.</w:t>
+      </w:r>
+    </w:p>
+    <w:p>
+      <w:pPr>
+        <w:pStyle w:val="a4"/>
+        <w:numPr>
+          <w:ilvl w:val="0"/>
+          <w:numId w:val="3"/>
+        </w:numPr>
+        <w:spacing w:before="100" w:beforeAutospacing="1" w:after="100" w:afterAutospacing="1"/>
+        <w:jc w:val="both"/>
+        <w:rPr>
+          <w:rFonts w:ascii="Verdana" w:hAnsi="Verdana"/>
+          <w:b/>
+          <w:bCs/>
+          <w:color w:val="000000"/>
+          <w:sz w:val="22"/>
+          <w:szCs w:val="22"/>
+        </w:rPr>
+      </w:pPr>
+      <w:r>
+        <w:rPr>
+          <w:rFonts w:ascii="Verdana" w:hAnsi="Verdana"/>
+          <w:b/>
+          <w:bCs/>
+          <w:color w:val="000000"/>
+          <w:sz w:val="22"/>
+          <w:szCs w:val="22"/>
+        </w:rPr>
+        <w:t>Отдел поддержки программного обеспечения.</w:t>
       </w:r>
     </w:p>
     <w:p>
@@ -658,23 +1484,388 @@
         <w:jc w:val="both"/>
         <w:rPr>
           <w:rFonts w:ascii="Verdana" w:hAnsi="Verdana"/>
-          <w:color w:val="000000"/>
-        </w:rPr>
-      </w:pPr>
-      <w:r>
-        <w:rPr>
-          <w:rFonts w:ascii="Verdana" w:hAnsi="Verdana"/>
-          <w:color w:val="000000"/>
-          <w:lang w:val="en-US"/>
-        </w:rPr>
-        <w:t>HR-</w:t>
-      </w:r>
-      <w:r>
-        <w:rPr>
-          <w:rFonts w:ascii="Verdana" w:hAnsi="Verdana"/>
-          <w:color w:val="000000"/>
-        </w:rPr>
-        <w:t>менеджер</w:t>
+          <w:b/>
+          <w:bCs/>
+          <w:color w:val="000000"/>
+          <w:sz w:val="22"/>
+          <w:szCs w:val="22"/>
+        </w:rPr>
+      </w:pPr>
+      <w:r>
+        <w:rPr>
+          <w:rFonts w:ascii="Verdana" w:hAnsi="Verdana"/>
+          <w:b/>
+          <w:bCs/>
+          <w:color w:val="000000"/>
+          <w:sz w:val="22"/>
+          <w:szCs w:val="22"/>
+        </w:rPr>
+        <w:t>Разработчик</w:t>
+      </w:r>
+    </w:p>
+    <w:p>
+      <w:pPr>
+        <w:pStyle w:val="a4"/>
+        <w:spacing w:before="100" w:beforeAutospacing="1" w:after="100" w:afterAutospacing="1"/>
+        <w:ind w:left="792"/>
+        <w:jc w:val="both"/>
+        <w:rPr>
+          <w:rFonts w:ascii="Verdana" w:hAnsi="Verdana"/>
+          <w:b/>
+          <w:bCs/>
+          <w:color w:val="000000"/>
+          <w:sz w:val="22"/>
+          <w:szCs w:val="22"/>
+        </w:rPr>
+      </w:pPr>
+      <w:r>
+        <w:rPr>
+          <w:rFonts w:ascii="Verdana" w:hAnsi="Verdana"/>
+          <w:color w:val="000000"/>
+          <w:sz w:val="22"/>
+          <w:szCs w:val="22"/>
+        </w:rPr>
+        <w:t>Функции разработчика: исправление некорректной работы фриланс-биржи.</w:t>
+      </w:r>
+    </w:p>
+    <w:p>
+      <w:pPr>
+        <w:pStyle w:val="a4"/>
+        <w:numPr>
+          <w:ilvl w:val="1"/>
+          <w:numId w:val="3"/>
+        </w:numPr>
+        <w:spacing w:before="100" w:beforeAutospacing="1" w:after="100" w:afterAutospacing="1"/>
+        <w:jc w:val="both"/>
+        <w:rPr>
+          <w:rFonts w:ascii="Verdana" w:hAnsi="Verdana"/>
+          <w:b/>
+          <w:bCs/>
+          <w:color w:val="000000"/>
+          <w:sz w:val="22"/>
+          <w:szCs w:val="22"/>
+        </w:rPr>
+      </w:pPr>
+      <w:r>
+        <w:rPr>
+          <w:rFonts w:ascii="Verdana" w:hAnsi="Verdana"/>
+          <w:b/>
+          <w:bCs/>
+          <w:color w:val="000000"/>
+          <w:sz w:val="22"/>
+          <w:szCs w:val="22"/>
+        </w:rPr>
+        <w:t>Системный администратор базы данных</w:t>
+      </w:r>
+    </w:p>
+    <w:p>
+      <w:pPr>
+        <w:pStyle w:val="a4"/>
+        <w:spacing w:before="100" w:beforeAutospacing="1" w:after="100" w:afterAutospacing="1"/>
+        <w:ind w:left="792"/>
+        <w:jc w:val="both"/>
+        <w:rPr>
+          <w:rFonts w:ascii="Verdana" w:hAnsi="Verdana"/>
+          <w:b/>
+          <w:bCs/>
+          <w:color w:val="000000"/>
+        </w:rPr>
+      </w:pPr>
+      <w:r>
+        <w:rPr>
+          <w:rFonts w:ascii="Verdana" w:hAnsi="Verdana"/>
+          <w:color w:val="000000"/>
+          <w:sz w:val="22"/>
+          <w:szCs w:val="22"/>
+        </w:rPr>
+        <w:t>Функции с</w:t>
+      </w:r>
+      <w:r>
+        <w:rPr>
+          <w:rFonts w:ascii="Verdana" w:hAnsi="Verdana"/>
+          <w:color w:val="000000"/>
+          <w:sz w:val="22"/>
+          <w:szCs w:val="22"/>
+        </w:rPr>
+        <w:t>истемн</w:t>
+      </w:r>
+      <w:r>
+        <w:rPr>
+          <w:rFonts w:ascii="Verdana" w:hAnsi="Verdana"/>
+          <w:color w:val="000000"/>
+          <w:sz w:val="22"/>
+          <w:szCs w:val="22"/>
+        </w:rPr>
+        <w:t>ого</w:t>
+      </w:r>
+      <w:r>
+        <w:rPr>
+          <w:rFonts w:ascii="Verdana" w:hAnsi="Verdana"/>
+          <w:color w:val="000000"/>
+          <w:sz w:val="22"/>
+          <w:szCs w:val="22"/>
+        </w:rPr>
+        <w:t xml:space="preserve"> администратор</w:t>
+      </w:r>
+      <w:r>
+        <w:rPr>
+          <w:rFonts w:ascii="Verdana" w:hAnsi="Verdana"/>
+          <w:color w:val="000000"/>
+          <w:sz w:val="22"/>
+          <w:szCs w:val="22"/>
+        </w:rPr>
+        <w:t>а</w:t>
+      </w:r>
+      <w:r>
+        <w:rPr>
+          <w:rFonts w:ascii="Verdana" w:hAnsi="Verdana"/>
+          <w:color w:val="000000"/>
+          <w:sz w:val="22"/>
+          <w:szCs w:val="22"/>
+        </w:rPr>
+        <w:t xml:space="preserve"> базы данных</w:t>
+      </w:r>
+      <w:r>
+        <w:rPr>
+          <w:rFonts w:ascii="Verdana" w:hAnsi="Verdana"/>
+          <w:color w:val="000000"/>
+          <w:sz w:val="22"/>
+          <w:szCs w:val="22"/>
+        </w:rPr>
+        <w:t>:</w:t>
+      </w:r>
+      <w:r>
+        <w:rPr>
+          <w:rFonts w:ascii="Verdana" w:hAnsi="Verdana"/>
+          <w:color w:val="000000"/>
+          <w:sz w:val="22"/>
+          <w:szCs w:val="22"/>
+        </w:rPr>
+        <w:t xml:space="preserve"> устранение неполадок в работе базы данных в случае их возникновения; резервирование и восстановление базы данных; контроль резервных копий</w:t>
+      </w:r>
+      <w:r>
+        <w:rPr>
+          <w:rFonts w:ascii="Verdana" w:hAnsi="Verdana"/>
+          <w:color w:val="000000"/>
+          <w:sz w:val="22"/>
+          <w:szCs w:val="22"/>
+        </w:rPr>
+        <w:t>.</w:t>
+      </w:r>
+    </w:p>
+    <w:p>
+      <w:pPr>
+        <w:pStyle w:val="a4"/>
+        <w:numPr>
+          <w:ilvl w:val="1"/>
+          <w:numId w:val="3"/>
+        </w:numPr>
+        <w:spacing w:before="100" w:beforeAutospacing="1" w:after="100" w:afterAutospacing="1"/>
+        <w:jc w:val="both"/>
+        <w:rPr>
+          <w:rFonts w:ascii="Verdana" w:hAnsi="Verdana"/>
+          <w:b/>
+          <w:bCs/>
+          <w:color w:val="000000"/>
+          <w:sz w:val="22"/>
+          <w:szCs w:val="22"/>
+        </w:rPr>
+      </w:pPr>
+      <w:r>
+        <w:rPr>
+          <w:rFonts w:ascii="Verdana" w:hAnsi="Verdana"/>
+          <w:b/>
+          <w:bCs/>
+          <w:color w:val="000000"/>
+          <w:sz w:val="22"/>
+          <w:szCs w:val="22"/>
+        </w:rPr>
+        <w:t>Системный администратор приложения</w:t>
+      </w:r>
+    </w:p>
+    <w:p>
+      <w:pPr>
+        <w:pStyle w:val="a4"/>
+        <w:spacing w:before="100" w:beforeAutospacing="1" w:after="100" w:afterAutospacing="1"/>
+        <w:ind w:left="792"/>
+        <w:jc w:val="both"/>
+        <w:rPr>
+          <w:rFonts w:ascii="Verdana" w:hAnsi="Verdana"/>
+          <w:b/>
+          <w:bCs/>
+          <w:color w:val="000000"/>
+        </w:rPr>
+      </w:pPr>
+      <w:r>
+        <w:rPr>
+          <w:rFonts w:ascii="Verdana" w:hAnsi="Verdana"/>
+          <w:color w:val="000000"/>
+          <w:sz w:val="22"/>
+          <w:szCs w:val="22"/>
+        </w:rPr>
+        <w:t>Функции с</w:t>
+      </w:r>
+      <w:r>
+        <w:rPr>
+          <w:rFonts w:ascii="Verdana" w:hAnsi="Verdana"/>
+          <w:color w:val="000000"/>
+          <w:sz w:val="22"/>
+          <w:szCs w:val="22"/>
+        </w:rPr>
+        <w:t>истемн</w:t>
+      </w:r>
+      <w:r>
+        <w:rPr>
+          <w:rFonts w:ascii="Verdana" w:hAnsi="Verdana"/>
+          <w:color w:val="000000"/>
+          <w:sz w:val="22"/>
+          <w:szCs w:val="22"/>
+        </w:rPr>
+        <w:t>ого</w:t>
+      </w:r>
+      <w:r>
+        <w:rPr>
+          <w:rFonts w:ascii="Verdana" w:hAnsi="Verdana"/>
+          <w:color w:val="000000"/>
+          <w:sz w:val="22"/>
+          <w:szCs w:val="22"/>
+        </w:rPr>
+        <w:t xml:space="preserve"> администратор</w:t>
+      </w:r>
+      <w:r>
+        <w:rPr>
+          <w:rFonts w:ascii="Verdana" w:hAnsi="Verdana"/>
+          <w:color w:val="000000"/>
+          <w:sz w:val="22"/>
+          <w:szCs w:val="22"/>
+        </w:rPr>
+        <w:t>а приложени</w:t>
+      </w:r>
+      <w:r>
+        <w:rPr>
+          <w:rFonts w:ascii="Verdana" w:hAnsi="Verdana"/>
+          <w:color w:val="000000"/>
+          <w:sz w:val="22"/>
+          <w:szCs w:val="22"/>
+        </w:rPr>
+        <w:t>я</w:t>
+      </w:r>
+      <w:r>
+        <w:rPr>
+          <w:rFonts w:ascii="Verdana" w:hAnsi="Verdana"/>
+          <w:color w:val="000000"/>
+          <w:sz w:val="22"/>
+          <w:szCs w:val="22"/>
+        </w:rPr>
+        <w:t>:</w:t>
+      </w:r>
+      <w:r>
+        <w:rPr>
+          <w:rFonts w:ascii="Verdana" w:hAnsi="Verdana"/>
+          <w:color w:val="000000"/>
+          <w:sz w:val="22"/>
+          <w:szCs w:val="22"/>
+        </w:rPr>
+        <w:t xml:space="preserve"> </w:t>
+      </w:r>
+      <w:r>
+        <w:rPr>
+          <w:rFonts w:ascii="Verdana" w:hAnsi="Verdana"/>
+          <w:color w:val="000000"/>
+          <w:sz w:val="22"/>
+          <w:szCs w:val="22"/>
+        </w:rPr>
+        <w:t xml:space="preserve">поддержка работы технического оборудования, прикладных программ; консультация сотрудников по вопросам, связанных с оборудованием и программным обеспечением; восстановление работоспособности </w:t>
+      </w:r>
+      <w:r>
+        <w:rPr>
+          <w:rFonts w:ascii="Verdana" w:hAnsi="Verdana"/>
+          <w:color w:val="000000"/>
+          <w:sz w:val="22"/>
+          <w:szCs w:val="22"/>
+        </w:rPr>
+        <w:t>фриланс-биржи</w:t>
+      </w:r>
+      <w:r>
+        <w:rPr>
+          <w:rFonts w:ascii="Verdana" w:hAnsi="Verdana"/>
+          <w:color w:val="000000"/>
+          <w:sz w:val="22"/>
+          <w:szCs w:val="22"/>
+        </w:rPr>
+        <w:t xml:space="preserve"> в случае выхода </w:t>
+      </w:r>
+      <w:r>
+        <w:rPr>
+          <w:rFonts w:ascii="Verdana" w:hAnsi="Verdana"/>
+          <w:color w:val="000000"/>
+          <w:sz w:val="22"/>
+          <w:szCs w:val="22"/>
+        </w:rPr>
+        <w:t>её</w:t>
+      </w:r>
+      <w:r>
+        <w:rPr>
+          <w:rFonts w:ascii="Verdana" w:hAnsi="Verdana"/>
+          <w:color w:val="000000"/>
+          <w:sz w:val="22"/>
+          <w:szCs w:val="22"/>
+        </w:rPr>
+        <w:t xml:space="preserve"> из строя</w:t>
+      </w:r>
+      <w:r>
+        <w:rPr>
+          <w:rFonts w:ascii="Verdana" w:hAnsi="Verdana"/>
+          <w:color w:val="000000"/>
+          <w:sz w:val="22"/>
+          <w:szCs w:val="22"/>
+        </w:rPr>
+        <w:t>;</w:t>
+      </w:r>
+      <w:r>
+        <w:rPr>
+          <w:rFonts w:ascii="Verdana" w:hAnsi="Verdana"/>
+          <w:color w:val="000000"/>
+          <w:sz w:val="22"/>
+          <w:szCs w:val="22"/>
+        </w:rPr>
+        <w:t xml:space="preserve"> направление задач</w:t>
+      </w:r>
+      <w:r>
+        <w:rPr>
+          <w:rFonts w:ascii="Verdana" w:hAnsi="Verdana"/>
+          <w:color w:val="000000"/>
+          <w:sz w:val="22"/>
+          <w:szCs w:val="22"/>
+        </w:rPr>
+        <w:t xml:space="preserve"> по исправлению некорректной работы фриланс-биржи</w:t>
+      </w:r>
+      <w:r>
+        <w:rPr>
+          <w:rFonts w:ascii="Verdana" w:hAnsi="Verdana"/>
+          <w:color w:val="000000"/>
+          <w:sz w:val="22"/>
+          <w:szCs w:val="22"/>
+        </w:rPr>
+        <w:t xml:space="preserve"> </w:t>
+      </w:r>
+      <w:r>
+        <w:rPr>
+          <w:rFonts w:ascii="Verdana" w:hAnsi="Verdana"/>
+          <w:color w:val="000000"/>
+          <w:sz w:val="22"/>
+          <w:szCs w:val="22"/>
+        </w:rPr>
+        <w:t>разработчику</w:t>
+      </w:r>
+      <w:r>
+        <w:rPr>
+          <w:rFonts w:ascii="Verdana" w:hAnsi="Verdana"/>
+          <w:color w:val="000000"/>
+          <w:sz w:val="22"/>
+          <w:szCs w:val="22"/>
+        </w:rPr>
+        <w:t>.</w:t>
       </w:r>
     </w:p>
     <w:p>
@@ -688,15 +1879,45 @@
         <w:jc w:val="both"/>
         <w:rPr>
           <w:rFonts w:ascii="Verdana" w:hAnsi="Verdana"/>
-          <w:color w:val="000000"/>
-        </w:rPr>
-      </w:pPr>
-      <w:r>
-        <w:rPr>
-          <w:rFonts w:ascii="Verdana" w:hAnsi="Verdana"/>
-          <w:color w:val="000000"/>
-        </w:rPr>
-        <w:t>Отдел поддержки программного обеспечения.</w:t>
+          <w:b/>
+          <w:bCs/>
+          <w:color w:val="000000"/>
+          <w:sz w:val="22"/>
+          <w:szCs w:val="22"/>
+        </w:rPr>
+      </w:pPr>
+      <w:r>
+        <w:rPr>
+          <w:rFonts w:ascii="Verdana" w:hAnsi="Verdana"/>
+          <w:b/>
+          <w:bCs/>
+          <w:color w:val="000000"/>
+          <w:sz w:val="22"/>
+          <w:szCs w:val="22"/>
+        </w:rPr>
+        <w:t xml:space="preserve">Отдел </w:t>
+      </w:r>
+      <w:r>
+        <w:rPr>
+          <w:rFonts w:ascii="Verdana" w:hAnsi="Verdana"/>
+          <w:b/>
+          <w:bCs/>
+          <w:color w:val="000000"/>
+          <w:sz w:val="22"/>
+          <w:szCs w:val="22"/>
+        </w:rPr>
+        <w:t>по работе с клиентами</w:t>
+      </w:r>
+      <w:r>
+        <w:rPr>
+          <w:rFonts w:ascii="Verdana" w:hAnsi="Verdana"/>
+          <w:b/>
+          <w:bCs/>
+          <w:color w:val="000000"/>
+          <w:sz w:val="22"/>
+          <w:szCs w:val="22"/>
+        </w:rPr>
+        <w:t>.</w:t>
       </w:r>
     </w:p>
     <w:p>
@@ -710,15 +1931,148 @@
         <w:jc w:val="both"/>
         <w:rPr>
           <w:rFonts w:ascii="Verdana" w:hAnsi="Verdana"/>
-          <w:color w:val="000000"/>
-        </w:rPr>
-      </w:pPr>
-      <w:r>
-        <w:rPr>
-          <w:rFonts w:ascii="Verdana" w:hAnsi="Verdana"/>
-          <w:color w:val="000000"/>
-        </w:rPr>
-        <w:t>Разработчик</w:t>
+          <w:b/>
+          <w:bCs/>
+          <w:color w:val="000000"/>
+          <w:sz w:val="22"/>
+          <w:szCs w:val="22"/>
+        </w:rPr>
+      </w:pPr>
+      <w:r>
+        <w:rPr>
+          <w:rFonts w:ascii="Verdana" w:hAnsi="Verdana"/>
+          <w:b/>
+          <w:bCs/>
+          <w:color w:val="000000"/>
+          <w:sz w:val="22"/>
+          <w:szCs w:val="22"/>
+        </w:rPr>
+        <w:t>Менеджер по работе с партнёрами</w:t>
+      </w:r>
+    </w:p>
+    <w:p>
+      <w:pPr>
+        <w:pStyle w:val="a4"/>
+        <w:spacing w:before="100" w:beforeAutospacing="1" w:after="100" w:afterAutospacing="1"/>
+        <w:ind w:left="792"/>
+        <w:jc w:val="both"/>
+        <w:rPr>
+          <w:rFonts w:ascii="Verdana" w:hAnsi="Verdana"/>
+          <w:b/>
+          <w:bCs/>
+          <w:color w:val="000000"/>
+        </w:rPr>
+      </w:pPr>
+      <w:r>
+        <w:rPr>
+          <w:rFonts w:ascii="Verdana" w:hAnsi="Verdana"/>
+          <w:color w:val="000000"/>
+          <w:sz w:val="22"/>
+          <w:szCs w:val="22"/>
+        </w:rPr>
+        <w:lastRenderedPageBreak/>
+        <w:t xml:space="preserve">Функции менеджера по работе с партнёрами: </w:t>
+      </w:r>
+      <w:r>
+        <w:rPr>
+          <w:rFonts w:ascii="Verdana" w:hAnsi="Verdana"/>
+          <w:color w:val="000000"/>
+          <w:sz w:val="22"/>
+          <w:szCs w:val="22"/>
+        </w:rPr>
+        <w:t>общение с партнёрами организации,</w:t>
+      </w:r>
+      <w:r>
+        <w:rPr>
+          <w:rFonts w:ascii="Verdana" w:hAnsi="Verdana"/>
+          <w:color w:val="000000"/>
+          <w:sz w:val="22"/>
+          <w:szCs w:val="22"/>
+        </w:rPr>
+        <w:t xml:space="preserve"> такими как</w:t>
+      </w:r>
+      <w:r>
+        <w:rPr>
+          <w:rFonts w:ascii="Verdana" w:hAnsi="Verdana"/>
+          <w:color w:val="000000"/>
+          <w:sz w:val="22"/>
+          <w:szCs w:val="22"/>
+        </w:rPr>
+        <w:t xml:space="preserve"> центр занятости населения</w:t>
+      </w:r>
+      <w:r>
+        <w:rPr>
+          <w:rFonts w:ascii="Verdana" w:hAnsi="Verdana"/>
+          <w:color w:val="000000"/>
+          <w:sz w:val="22"/>
+          <w:szCs w:val="22"/>
+        </w:rPr>
+        <w:t xml:space="preserve"> и</w:t>
+      </w:r>
+      <w:r>
+        <w:rPr>
+          <w:rFonts w:ascii="Verdana" w:hAnsi="Verdana"/>
+          <w:color w:val="000000"/>
+          <w:sz w:val="22"/>
+          <w:szCs w:val="22"/>
+        </w:rPr>
+        <w:t xml:space="preserve"> образовательны</w:t>
+      </w:r>
+      <w:r>
+        <w:rPr>
+          <w:rFonts w:ascii="Verdana" w:hAnsi="Verdana"/>
+          <w:color w:val="000000"/>
+          <w:sz w:val="22"/>
+          <w:szCs w:val="22"/>
+        </w:rPr>
+        <w:t>е</w:t>
+      </w:r>
+      <w:r>
+        <w:rPr>
+          <w:rFonts w:ascii="Verdana" w:hAnsi="Verdana"/>
+          <w:color w:val="000000"/>
+          <w:sz w:val="22"/>
+          <w:szCs w:val="22"/>
+        </w:rPr>
+        <w:t xml:space="preserve"> учреждения</w:t>
+      </w:r>
+      <w:r>
+        <w:rPr>
+          <w:rFonts w:ascii="Verdana" w:hAnsi="Verdana"/>
+          <w:color w:val="000000"/>
+          <w:sz w:val="22"/>
+          <w:szCs w:val="22"/>
+        </w:rPr>
+        <w:t xml:space="preserve"> (</w:t>
+      </w:r>
+      <w:proofErr w:type="spellStart"/>
+      <w:r>
+        <w:rPr>
+          <w:rFonts w:ascii="Verdana" w:hAnsi="Verdana"/>
+          <w:color w:val="000000"/>
+          <w:sz w:val="22"/>
+          <w:szCs w:val="22"/>
+        </w:rPr>
+        <w:t>УрФУ</w:t>
+      </w:r>
+      <w:proofErr w:type="spellEnd"/>
+      <w:r>
+        <w:rPr>
+          <w:rFonts w:ascii="Verdana" w:hAnsi="Verdana"/>
+          <w:color w:val="000000"/>
+          <w:sz w:val="22"/>
+          <w:szCs w:val="22"/>
+        </w:rPr>
+        <w:t xml:space="preserve">); </w:t>
+      </w:r>
+      <w:r>
+        <w:rPr>
+          <w:rFonts w:ascii="Verdana" w:hAnsi="Verdana"/>
+          <w:color w:val="000000"/>
+          <w:sz w:val="22"/>
+          <w:szCs w:val="22"/>
+        </w:rPr>
+        <w:t>разрешение споров между исполнителями и работодателями.</w:t>
       </w:r>
     </w:p>
     <w:p>
@@ -732,15 +2086,64 @@
         <w:jc w:val="both"/>
         <w:rPr>
           <w:rFonts w:ascii="Verdana" w:hAnsi="Verdana"/>
-          <w:color w:val="000000"/>
-        </w:rPr>
-      </w:pPr>
-      <w:r>
-        <w:rPr>
-          <w:rFonts w:ascii="Verdana" w:hAnsi="Verdana"/>
-          <w:color w:val="000000"/>
-        </w:rPr>
-        <w:t>Системный администратор базы данных</w:t>
+          <w:b/>
+          <w:bCs/>
+          <w:color w:val="000000"/>
+          <w:sz w:val="22"/>
+          <w:szCs w:val="22"/>
+        </w:rPr>
+      </w:pPr>
+      <w:r>
+        <w:rPr>
+          <w:rFonts w:ascii="Verdana" w:hAnsi="Verdana"/>
+          <w:b/>
+          <w:bCs/>
+          <w:color w:val="000000"/>
+          <w:sz w:val="22"/>
+          <w:szCs w:val="22"/>
+        </w:rPr>
+        <w:t>Специалист технической поддержки</w:t>
+      </w:r>
+    </w:p>
+    <w:p>
+      <w:pPr>
+        <w:pStyle w:val="a4"/>
+        <w:spacing w:before="100" w:beforeAutospacing="1" w:after="100" w:afterAutospacing="1"/>
+        <w:ind w:left="792"/>
+        <w:jc w:val="both"/>
+        <w:rPr>
+          <w:rFonts w:ascii="Verdana" w:hAnsi="Verdana"/>
+          <w:b/>
+          <w:bCs/>
+          <w:color w:val="000000"/>
+        </w:rPr>
+      </w:pPr>
+      <w:r>
+        <w:rPr>
+          <w:rFonts w:ascii="Verdana" w:hAnsi="Verdana"/>
+          <w:color w:val="000000"/>
+          <w:sz w:val="22"/>
+          <w:szCs w:val="22"/>
+        </w:rPr>
+        <w:t>Функции специалиста технической поддержки:</w:t>
+      </w:r>
+      <w:r>
+        <w:rPr>
+          <w:rFonts w:ascii="Verdana" w:hAnsi="Verdana"/>
+          <w:color w:val="000000"/>
+          <w:sz w:val="22"/>
+          <w:szCs w:val="22"/>
+        </w:rPr>
+        <w:t xml:space="preserve"> предоставление обратной связи клиентам фриланс-биржи; направление задач по решению проблем в соответствующий отдел</w:t>
+      </w:r>
+      <w:r>
+        <w:rPr>
+          <w:rFonts w:ascii="Verdana" w:hAnsi="Verdana"/>
+          <w:color w:val="000000"/>
+          <w:sz w:val="22"/>
+          <w:szCs w:val="22"/>
+        </w:rPr>
+        <w:t>.</w:t>
       </w:r>
     </w:p>
     <w:p>
@@ -754,117 +2157,180 @@
         <w:jc w:val="both"/>
         <w:rPr>
           <w:rFonts w:ascii="Verdana" w:hAnsi="Verdana"/>
-          <w:color w:val="000000"/>
-        </w:rPr>
-      </w:pPr>
-      <w:r>
-        <w:rPr>
-          <w:rFonts w:ascii="Verdana" w:hAnsi="Verdana"/>
-          <w:color w:val="000000"/>
-        </w:rPr>
-        <w:t>Системный администратор приложения</w:t>
-      </w:r>
-    </w:p>
-    <w:p>
-      <w:pPr>
-        <w:pStyle w:val="a4"/>
-        <w:numPr>
-          <w:ilvl w:val="0"/>
-          <w:numId w:val="3"/>
-        </w:numPr>
-        <w:spacing w:before="100" w:beforeAutospacing="1" w:after="100" w:afterAutospacing="1"/>
-        <w:jc w:val="both"/>
-        <w:rPr>
-          <w:rFonts w:ascii="Verdana" w:hAnsi="Verdana"/>
-          <w:color w:val="000000"/>
-        </w:rPr>
-      </w:pPr>
-      <w:r>
-        <w:rPr>
-          <w:rFonts w:ascii="Verdana" w:hAnsi="Verdana"/>
-          <w:color w:val="000000"/>
-        </w:rPr>
-        <w:t xml:space="preserve">Отдел </w:t>
-      </w:r>
-      <w:r>
-        <w:rPr>
-          <w:rFonts w:ascii="Verdana" w:hAnsi="Verdana"/>
-          <w:color w:val="000000"/>
-        </w:rPr>
-        <w:t>по работе с клиентами</w:t>
-      </w:r>
-      <w:r>
-        <w:rPr>
-          <w:rFonts w:ascii="Verdana" w:hAnsi="Verdana"/>
-          <w:color w:val="000000"/>
+          <w:b/>
+          <w:bCs/>
+          <w:color w:val="000000"/>
+          <w:sz w:val="22"/>
+          <w:szCs w:val="22"/>
+        </w:rPr>
+      </w:pPr>
+      <w:r>
+        <w:rPr>
+          <w:rFonts w:ascii="Verdana" w:hAnsi="Verdana"/>
+          <w:b/>
+          <w:bCs/>
+          <w:color w:val="000000"/>
+          <w:sz w:val="22"/>
+          <w:szCs w:val="22"/>
+        </w:rPr>
+        <w:t>Специалист по обработке размещаемой информации</w:t>
+      </w:r>
+    </w:p>
+    <w:p>
+      <w:pPr>
+        <w:pStyle w:val="a4"/>
+        <w:spacing w:before="100" w:beforeAutospacing="1" w:after="100" w:afterAutospacing="1"/>
+        <w:ind w:left="792"/>
+        <w:jc w:val="both"/>
+        <w:rPr>
+          <w:rFonts w:ascii="Verdana" w:hAnsi="Verdana"/>
+          <w:b/>
+          <w:bCs/>
+          <w:color w:val="000000"/>
+        </w:rPr>
+      </w:pPr>
+      <w:r>
+        <w:rPr>
+          <w:rFonts w:ascii="Verdana" w:hAnsi="Verdana"/>
+          <w:color w:val="000000"/>
+          <w:sz w:val="22"/>
+          <w:szCs w:val="22"/>
+        </w:rPr>
+        <w:t>Функции специалиста по обработке размещаемой информации:</w:t>
+      </w:r>
+      <w:r>
+        <w:rPr>
+          <w:rFonts w:ascii="Verdana" w:hAnsi="Verdana"/>
+          <w:color w:val="000000"/>
+          <w:sz w:val="22"/>
+          <w:szCs w:val="22"/>
+        </w:rPr>
+        <w:t xml:space="preserve"> обработка размещаемой информации исполнител</w:t>
+      </w:r>
+      <w:r>
+        <w:rPr>
+          <w:rFonts w:ascii="Verdana" w:hAnsi="Verdana"/>
+          <w:color w:val="000000"/>
+          <w:sz w:val="22"/>
+          <w:szCs w:val="22"/>
+        </w:rPr>
+        <w:t>ями</w:t>
+      </w:r>
+      <w:r>
+        <w:rPr>
+          <w:rFonts w:ascii="Verdana" w:hAnsi="Verdana"/>
+          <w:color w:val="000000"/>
+          <w:sz w:val="22"/>
+          <w:szCs w:val="22"/>
+        </w:rPr>
+        <w:t xml:space="preserve"> и работодател</w:t>
+      </w:r>
+      <w:r>
+        <w:rPr>
+          <w:rFonts w:ascii="Verdana" w:hAnsi="Verdana"/>
+          <w:color w:val="000000"/>
+          <w:sz w:val="22"/>
+          <w:szCs w:val="22"/>
+        </w:rPr>
+        <w:t>ями</w:t>
+      </w:r>
+      <w:r>
+        <w:rPr>
+          <w:rFonts w:ascii="Verdana" w:hAnsi="Verdana"/>
+          <w:color w:val="000000"/>
+          <w:sz w:val="22"/>
+          <w:szCs w:val="22"/>
         </w:rPr>
         <w:t>.</w:t>
       </w:r>
     </w:p>
     <w:p>
       <w:pPr>
-        <w:pStyle w:val="a4"/>
-        <w:numPr>
-          <w:ilvl w:val="1"/>
-          <w:numId w:val="3"/>
-        </w:numPr>
-        <w:spacing w:before="100" w:beforeAutospacing="1" w:after="100" w:afterAutospacing="1"/>
-        <w:jc w:val="both"/>
-        <w:rPr>
-          <w:rFonts w:ascii="Verdana" w:hAnsi="Verdana"/>
-          <w:color w:val="000000"/>
-        </w:rPr>
-      </w:pPr>
-      <w:r>
-        <w:rPr>
-          <w:rFonts w:ascii="Verdana" w:hAnsi="Verdana"/>
-          <w:color w:val="000000"/>
-        </w:rPr>
-        <w:t>Менеджер по работе с партнёрами</w:t>
-      </w:r>
-    </w:p>
-    <w:p>
-      <w:pPr>
-        <w:pStyle w:val="a4"/>
-        <w:numPr>
-          <w:ilvl w:val="1"/>
-          <w:numId w:val="3"/>
-        </w:numPr>
-        <w:spacing w:before="100" w:beforeAutospacing="1" w:after="100" w:afterAutospacing="1"/>
-        <w:jc w:val="both"/>
-        <w:rPr>
-          <w:rFonts w:ascii="Verdana" w:hAnsi="Verdana"/>
-          <w:color w:val="000000"/>
-        </w:rPr>
-      </w:pPr>
-      <w:r>
-        <w:rPr>
-          <w:rFonts w:ascii="Verdana" w:hAnsi="Verdana"/>
-          <w:color w:val="000000"/>
-        </w:rPr>
-        <w:t>Специалист технической поддержки</w:t>
-      </w:r>
-    </w:p>
-    <w:p>
-      <w:pPr>
-        <w:pStyle w:val="a4"/>
-        <w:numPr>
-          <w:ilvl w:val="1"/>
-          <w:numId w:val="3"/>
-        </w:numPr>
-        <w:spacing w:before="100" w:beforeAutospacing="1" w:after="100" w:afterAutospacing="1"/>
-        <w:jc w:val="both"/>
-        <w:rPr>
-          <w:rFonts w:ascii="Verdana" w:hAnsi="Verdana"/>
-          <w:color w:val="000000"/>
-        </w:rPr>
-      </w:pPr>
-      <w:r>
-        <w:rPr>
-          <w:rFonts w:ascii="Verdana" w:hAnsi="Verdana"/>
-          <w:color w:val="000000"/>
-        </w:rPr>
-        <w:t>Специалист по обработке размещаемой информации</w:t>
+        <w:spacing w:after="160" w:line="259" w:lineRule="auto"/>
+        <w:rPr>
+          <w:rFonts w:ascii="Verdana" w:hAnsi="Verdana"/>
+          <w:color w:val="000000"/>
+        </w:rPr>
+      </w:pPr>
+      <w:r>
+        <w:rPr>
+          <w:rFonts w:ascii="Verdana" w:hAnsi="Verdana"/>
+          <w:color w:val="000000"/>
+        </w:rPr>
+        <w:t>И</w:t>
+      </w:r>
+      <w:r>
+        <w:rPr>
+          <w:rFonts w:ascii="Verdana" w:hAnsi="Verdana"/>
+          <w:color w:val="000000"/>
+        </w:rPr>
+        <w:t>ерархическая схема</w:t>
+      </w:r>
+    </w:p>
+    <w:p>
+      <w:pPr>
+        <w:spacing w:after="160" w:line="259" w:lineRule="auto"/>
+        <w:ind w:left="-851"/>
+        <w:rPr>
+          <w:rFonts w:ascii="Verdana" w:hAnsi="Verdana"/>
+          <w:color w:val="000000"/>
+          <w:lang w:val="en-US"/>
+        </w:rPr>
+      </w:pPr>
+      <w:r>
+        <w:rPr>
+          <w:rFonts w:ascii="Verdana" w:hAnsi="Verdana"/>
+          <w:noProof/>
+          <w:color w:val="000000"/>
+        </w:rPr>
+        <w:drawing>
+          <wp:inline distT="0" distB="0" distL="0" distR="0" wp14:anchorId="1FFAFA6A" wp14:editId="77032B34">
+            <wp:extent cx="6707206" cy="2750127"/>
+            <wp:effectExtent l="0" t="0" r="0" b="0"/>
+            <wp:docPr id="1" name="Рисунок 1"/>
+            <wp:cNvGraphicFramePr>
+              <a:graphicFrameLocks xmlns:a="http://schemas.openxmlformats.org/drawingml/2006/main" noChangeAspect="1"/>
+            </wp:cNvGraphicFramePr>
+            <a:graphic xmlns:a="http://schemas.openxmlformats.org/drawingml/2006/main">
+              <a:graphicData uri="http://schemas.openxmlformats.org/drawingml/2006/picture">
+                <pic:pic xmlns:pic="http://schemas.openxmlformats.org/drawingml/2006/picture">
+                  <pic:nvPicPr>
+                    <pic:cNvPr id="0" name="Picture 1"/>
+                    <pic:cNvPicPr>
+                      <a:picLocks noChangeAspect="1" noChangeArrowheads="1"/>
+                    </pic:cNvPicPr>
+                  </pic:nvPicPr>
+                  <pic:blipFill>
+                    <a:blip r:embed="rId5">
+                      <a:extLst>
+                        <a:ext uri="{28A0092B-C50C-407E-A947-70E740481C1C}">
+                          <a14:useLocalDpi xmlns:a14="http://schemas.microsoft.com/office/drawing/2010/main" val="0"/>
+                        </a:ext>
+                      </a:extLst>
+                    </a:blip>
+                    <a:srcRect/>
+                    <a:stretch>
+                      <a:fillRect/>
+                    </a:stretch>
+                  </pic:blipFill>
+                  <pic:spPr bwMode="auto">
+                    <a:xfrm>
+                      <a:off x="0" y="0"/>
+                      <a:ext cx="6758487" cy="2771153"/>
+                    </a:xfrm>
+                    <a:prstGeom prst="rect">
+                      <a:avLst/>
+                    </a:prstGeom>
+                    <a:noFill/>
+                    <a:ln>
+                      <a:noFill/>
+                    </a:ln>
+                  </pic:spPr>
+                </pic:pic>
+              </a:graphicData>
+            </a:graphic>
+          </wp:inline>
+        </w:drawing>
       </w:r>
     </w:p>
     <w:p>
@@ -1607,23 +3073,7 @@
           <w:bCs/>
           <w:color w:val="000000"/>
         </w:rPr>
-        <w:t xml:space="preserve">Поиск заказов с помощью довольных клиентов. Они рекомендуют человека в качестве мастера своим знакомым, друзьям, </w:t>
-      </w:r>
-      <w:r>
-        <w:rPr>
-          <w:rFonts w:ascii="Verdana" w:hAnsi="Verdana"/>
-          <w:bCs/>
-          <w:color w:val="000000"/>
-        </w:rPr>
-        <w:t>коллегам</w:t>
-      </w:r>
-      <w:r>
-        <w:rPr>
-          <w:rFonts w:ascii="Verdana" w:hAnsi="Verdana"/>
-          <w:bCs/>
-          <w:color w:val="000000"/>
-        </w:rPr>
-        <w:t>. Минусы: невозможность этого варианта при пустой базе клиентов. Нет гарантии возникновения предложения на работу.</w:t>
+        <w:t>Поиск заказов с помощью довольных клиентов. Они рекомендуют человека в качестве мастера своим знакомым, друзьям, коллегам. Минусы: невозможность этого варианта при пустой базе клиентов. Нет гарантии возникновения предложения на работу.</w:t>
       </w:r>
     </w:p>
     <w:p>
@@ -2290,23 +3740,7 @@
           <w:bCs/>
           <w:color w:val="000000"/>
         </w:rPr>
-        <w:t xml:space="preserve">ИС обеспечивает полную безопасность и гарантию сделки. После размещения задания заказчик перечисляет средства на особый счёт в ИС. Тогда задание считается активированным и отображается фрилансерам. Когда исполнитель найден, автоматически генерируется отчёт-сделка, в которой прописаны обязанности сторон. Для фрилансера </w:t>
-      </w:r>
-      <w:r>
-        <w:rPr>
-          <w:rFonts w:ascii="Verdana" w:hAnsi="Verdana"/>
-          <w:bCs/>
-          <w:color w:val="000000"/>
-        </w:rPr>
-        <w:t>— это техническое задание</w:t>
-      </w:r>
-      <w:r>
-        <w:rPr>
-          <w:rFonts w:ascii="Verdana" w:hAnsi="Verdana"/>
-          <w:bCs/>
-          <w:color w:val="000000"/>
-        </w:rPr>
-        <w:t>, для работодателя — это средства, выделенные на проект. После совершения сделки этот документ изменять нельзя. После успешного выполнения задания исполнителем, деньги со счёта перечисляются на личный счёт фрилансера, указанного в ИС.</w:t>
+        <w:t>ИС обеспечивает полную безопасность и гарантию сделки. После размещения задания заказчик перечисляет средства на особый счёт в ИС. Тогда задание считается активированным и отображается фрилансерам. Когда исполнитель найден, автоматически генерируется отчёт-сделка, в которой прописаны обязанности сторон. Для фрилансера — это техническое задание, для работодателя — это средства, выделенные на проект. После совершения сделки этот документ изменять нельзя. После успешного выполнения задания исполнителем, деньги со счёта перечисляются на личный счёт фрилансера, указанного в ИС.</w:t>
       </w:r>
     </w:p>
     <w:p>

--- a/freelance exchange.docx
+++ b/freelance exchange.docx
@@ -3800,36 +3800,19 @@
     </w:p>
     <w:p>
       <w:pPr>
-        <w:spacing w:before="100" w:beforeAutospacing="1" w:after="100" w:afterAutospacing="1"/>
-        <w:jc w:val="both"/>
-        <w:rPr>
-          <w:rFonts w:ascii="Verdana" w:hAnsi="Verdana"/>
-          <w:bCs/>
-          <w:color w:val="000000"/>
-        </w:rPr>
-      </w:pPr>
-    </w:p>
-    <w:p>
-      <w:pPr>
         <w:spacing w:after="160" w:line="259" w:lineRule="auto"/>
         <w:rPr>
           <w:rFonts w:ascii="Verdana" w:hAnsi="Verdana"/>
-          <w:bCs/>
-          <w:color w:val="000000"/>
-        </w:rPr>
-      </w:pPr>
-    </w:p>
-    <w:p>
-      <w:pPr>
-        <w:pStyle w:val="a4"/>
-        <w:spacing w:before="100" w:beforeAutospacing="1" w:after="100" w:afterAutospacing="1"/>
-        <w:ind w:left="792"/>
-        <w:jc w:val="both"/>
-        <w:rPr>
-          <w:rFonts w:ascii="Verdana" w:hAnsi="Verdana"/>
-          <w:color w:val="000000"/>
-        </w:rPr>
-      </w:pPr>
+          <w:color w:val="000000"/>
+        </w:rPr>
+      </w:pPr>
+      <w:r>
+        <w:rPr>
+          <w:rFonts w:ascii="Verdana" w:hAnsi="Verdana"/>
+          <w:color w:val="000000"/>
+        </w:rPr>
+        <w:br w:type="page"/>
+      </w:r>
     </w:p>
     <w:p>
       <w:pPr>
@@ -3838,14 +3821,274 @@
         <w:jc w:val="both"/>
         <w:rPr>
           <w:rFonts w:ascii="Verdana" w:hAnsi="Verdana"/>
-          <w:color w:val="000000"/>
-        </w:rPr>
-      </w:pPr>
+          <w:b/>
+          <w:color w:val="000000"/>
+        </w:rPr>
+      </w:pPr>
+      <w:r>
+        <w:rPr>
+          <w:rFonts w:ascii="Verdana" w:hAnsi="Verdana"/>
+          <w:b/>
+          <w:color w:val="000000"/>
+        </w:rPr>
+        <w:lastRenderedPageBreak/>
+        <w:t>Описать функции и бизнесы компании.</w:t>
+      </w:r>
+    </w:p>
+    <w:p>
+      <w:pPr>
+        <w:spacing w:before="100" w:beforeAutospacing="1" w:after="100" w:afterAutospacing="1"/>
+        <w:ind w:left="360"/>
+        <w:jc w:val="both"/>
+      </w:pPr>
+      <w:r>
+        <w:rPr>
+          <w:noProof/>
+        </w:rPr>
+        <w:drawing>
+          <wp:inline distT="0" distB="0" distL="0" distR="0" wp14:anchorId="17BEEDE4" wp14:editId="1788CDDB">
+            <wp:extent cx="5052695" cy="2708275"/>
+            <wp:effectExtent l="0" t="0" r="14605" b="15875"/>
+            <wp:docPr id="4" name="Рисунок 4" descr="Шаблон формирования основных бизнес-функций"/>
+            <wp:cNvGraphicFramePr>
+              <a:graphicFrameLocks xmlns:a="http://schemas.openxmlformats.org/drawingml/2006/main" noChangeAspect="1"/>
+            </wp:cNvGraphicFramePr>
+            <a:graphic xmlns:a="http://schemas.openxmlformats.org/drawingml/2006/main">
+              <a:graphicData uri="http://schemas.openxmlformats.org/drawingml/2006/picture">
+                <pic:pic xmlns:pic="http://schemas.openxmlformats.org/drawingml/2006/picture">
+                  <pic:nvPicPr>
+                    <pic:cNvPr id="0" name="Picture 1" descr="Шаблон формирования основных бизнес-функций"/>
+                    <pic:cNvPicPr>
+                      <a:picLocks noChangeAspect="1" noChangeArrowheads="1"/>
+                    </pic:cNvPicPr>
+                  </pic:nvPicPr>
+                  <pic:blipFill>
+                    <a:blip r:embed="rId6" r:link="rId7">
+                      <a:extLst>
+                        <a:ext uri="{28A0092B-C50C-407E-A947-70E740481C1C}">
+                          <a14:useLocalDpi xmlns:a14="http://schemas.microsoft.com/office/drawing/2010/main" val="0"/>
+                        </a:ext>
+                      </a:extLst>
+                    </a:blip>
+                    <a:srcRect/>
+                    <a:stretch>
+                      <a:fillRect/>
+                    </a:stretch>
+                  </pic:blipFill>
+                  <pic:spPr bwMode="auto">
+                    <a:xfrm>
+                      <a:off x="0" y="0"/>
+                      <a:ext cx="5052695" cy="2708275"/>
+                    </a:xfrm>
+                    <a:prstGeom prst="rect">
+                      <a:avLst/>
+                    </a:prstGeom>
+                    <a:noFill/>
+                    <a:ln>
+                      <a:noFill/>
+                    </a:ln>
+                  </pic:spPr>
+                </pic:pic>
+              </a:graphicData>
+            </a:graphic>
+          </wp:inline>
+        </w:drawing>
+      </w:r>
+    </w:p>
+    <w:p>
+      <w:pPr>
+        <w:spacing w:before="100" w:beforeAutospacing="1" w:after="100" w:afterAutospacing="1"/>
+        <w:ind w:left="360"/>
+        <w:jc w:val="both"/>
+      </w:pPr>
+      <w:r>
+        <w:t>Где бизнес – это определенный продукт или услуга.</w:t>
+      </w:r>
+    </w:p>
+    <w:p>
+      <w:pPr>
+        <w:spacing w:before="100" w:beforeAutospacing="1" w:after="100" w:afterAutospacing="1"/>
+        <w:ind w:left="360"/>
+        <w:jc w:val="both"/>
+      </w:pPr>
+    </w:p>
+    <w:p>
+      <w:pPr>
+        <w:spacing w:before="100" w:beforeAutospacing="1" w:after="100" w:afterAutospacing="1"/>
+        <w:ind w:left="360"/>
+        <w:jc w:val="both"/>
+      </w:pPr>
+    </w:p>
+    <w:p>
+      <w:pPr>
+        <w:spacing w:before="100" w:beforeAutospacing="1" w:after="100" w:afterAutospacing="1"/>
+        <w:ind w:left="360"/>
+        <w:jc w:val="both"/>
+      </w:pPr>
+      <w:r>
+        <w:rPr>
+          <w:noProof/>
+        </w:rPr>
+        <w:drawing>
+          <wp:inline distT="0" distB="0" distL="0" distR="0" wp14:anchorId="12B8F68F" wp14:editId="646D0CDD">
+            <wp:extent cx="5052695" cy="2872105"/>
+            <wp:effectExtent l="0" t="0" r="14605" b="4445"/>
+            <wp:docPr id="3" name="Рисунок 3" descr="Шаблон формирования основных функций менеджмента"/>
+            <wp:cNvGraphicFramePr>
+              <a:graphicFrameLocks xmlns:a="http://schemas.openxmlformats.org/drawingml/2006/main" noChangeAspect="1"/>
+            </wp:cNvGraphicFramePr>
+            <a:graphic xmlns:a="http://schemas.openxmlformats.org/drawingml/2006/main">
+              <a:graphicData uri="http://schemas.openxmlformats.org/drawingml/2006/picture">
+                <pic:pic xmlns:pic="http://schemas.openxmlformats.org/drawingml/2006/picture">
+                  <pic:nvPicPr>
+                    <pic:cNvPr id="0" name="Picture 2" descr="Шаблон формирования основных функций менеджмента"/>
+                    <pic:cNvPicPr>
+                      <a:picLocks noChangeAspect="1" noChangeArrowheads="1"/>
+                    </pic:cNvPicPr>
+                  </pic:nvPicPr>
+                  <pic:blipFill>
+                    <a:blip r:embed="rId8" r:link="rId9">
+                      <a:extLst>
+                        <a:ext uri="{28A0092B-C50C-407E-A947-70E740481C1C}">
+                          <a14:useLocalDpi xmlns:a14="http://schemas.microsoft.com/office/drawing/2010/main" val="0"/>
+                        </a:ext>
+                      </a:extLst>
+                    </a:blip>
+                    <a:srcRect/>
+                    <a:stretch>
+                      <a:fillRect/>
+                    </a:stretch>
+                  </pic:blipFill>
+                  <pic:spPr bwMode="auto">
+                    <a:xfrm>
+                      <a:off x="0" y="0"/>
+                      <a:ext cx="5052695" cy="2872105"/>
+                    </a:xfrm>
+                    <a:prstGeom prst="rect">
+                      <a:avLst/>
+                    </a:prstGeom>
+                    <a:noFill/>
+                    <a:ln>
+                      <a:noFill/>
+                    </a:ln>
+                  </pic:spPr>
+                </pic:pic>
+              </a:graphicData>
+            </a:graphic>
+          </wp:inline>
+        </w:drawing>
+      </w:r>
+    </w:p>
+    <w:p>
+      <w:pPr>
+        <w:spacing w:before="100" w:beforeAutospacing="1" w:after="100" w:afterAutospacing="1"/>
+        <w:ind w:left="360"/>
+        <w:jc w:val="both"/>
+      </w:pPr>
+    </w:p>
+    <w:p>
+      <w:pPr>
+        <w:spacing w:before="100" w:beforeAutospacing="1" w:after="100" w:afterAutospacing="1"/>
+        <w:ind w:left="360"/>
+        <w:jc w:val="both"/>
+      </w:pPr>
+    </w:p>
+    <w:p>
+      <w:pPr>
+        <w:spacing w:before="100" w:beforeAutospacing="1" w:after="100" w:afterAutospacing="1"/>
+        <w:ind w:left="360"/>
+        <w:jc w:val="both"/>
+      </w:pPr>
+      <w:r>
+        <w:t>Описать функции управления.</w:t>
+      </w:r>
+    </w:p>
+    <w:p>
+      <w:pPr>
+        <w:spacing w:before="100" w:beforeAutospacing="1" w:after="100" w:afterAutospacing="1"/>
+        <w:ind w:left="360"/>
+        <w:jc w:val="both"/>
+        <w:rPr>
+          <w:rFonts w:ascii="Verdana" w:hAnsi="Verdana"/>
+          <w:color w:val="000000"/>
+        </w:rPr>
+      </w:pPr>
+      <w:r>
+        <w:rPr>
+          <w:noProof/>
+        </w:rPr>
+        <w:lastRenderedPageBreak/>
+        <w:drawing>
+          <wp:inline distT="0" distB="0" distL="0" distR="0" wp14:anchorId="5CD77E4D" wp14:editId="441706B4">
+            <wp:extent cx="5052695" cy="3886200"/>
+            <wp:effectExtent l="0" t="0" r="14605" b="0"/>
+            <wp:docPr id="2" name="Рисунок 2" descr="Шаблон распределения функций по организационным звеньям"/>
+            <wp:cNvGraphicFramePr>
+              <a:graphicFrameLocks xmlns:a="http://schemas.openxmlformats.org/drawingml/2006/main" noChangeAspect="1"/>
+            </wp:cNvGraphicFramePr>
+            <a:graphic xmlns:a="http://schemas.openxmlformats.org/drawingml/2006/main">
+              <a:graphicData uri="http://schemas.openxmlformats.org/drawingml/2006/picture">
+                <pic:pic xmlns:pic="http://schemas.openxmlformats.org/drawingml/2006/picture">
+                  <pic:nvPicPr>
+                    <pic:cNvPr id="0" name="Picture 3" descr="Шаблон распределения функций по организационным звеньям"/>
+                    <pic:cNvPicPr>
+                      <a:picLocks noChangeAspect="1" noChangeArrowheads="1"/>
+                    </pic:cNvPicPr>
+                  </pic:nvPicPr>
+                  <pic:blipFill>
+                    <a:blip r:embed="rId10" r:link="rId11">
+                      <a:extLst>
+                        <a:ext uri="{28A0092B-C50C-407E-A947-70E740481C1C}">
+                          <a14:useLocalDpi xmlns:a14="http://schemas.microsoft.com/office/drawing/2010/main" val="0"/>
+                        </a:ext>
+                      </a:extLst>
+                    </a:blip>
+                    <a:srcRect/>
+                    <a:stretch>
+                      <a:fillRect/>
+                    </a:stretch>
+                  </pic:blipFill>
+                  <pic:spPr bwMode="auto">
+                    <a:xfrm>
+                      <a:off x="0" y="0"/>
+                      <a:ext cx="5052695" cy="3886200"/>
+                    </a:xfrm>
+                    <a:prstGeom prst="rect">
+                      <a:avLst/>
+                    </a:prstGeom>
+                    <a:noFill/>
+                    <a:ln>
+                      <a:noFill/>
+                    </a:ln>
+                  </pic:spPr>
+                </pic:pic>
+              </a:graphicData>
+            </a:graphic>
+          </wp:inline>
+        </w:drawing>
+      </w:r>
     </w:p>
     <w:p>
       <w:pPr>
         <w:spacing w:before="100" w:beforeAutospacing="1" w:after="100" w:afterAutospacing="1"/>
         <w:ind w:left="720"/>
+        <w:jc w:val="both"/>
+        <w:rPr>
+          <w:rFonts w:ascii="Verdana" w:hAnsi="Verdana"/>
+          <w:color w:val="000000"/>
+        </w:rPr>
+      </w:pPr>
+      <w:r>
+        <w:rPr>
+          <w:rFonts w:ascii="Verdana" w:hAnsi="Verdana"/>
+          <w:color w:val="000000"/>
+        </w:rPr>
+        <w:t>Описать зоны ответственности персонала за функции. Выявить роли потенциальных пользователей.</w:t>
+      </w:r>
+    </w:p>
+    <w:p>
+      <w:pPr>
+        <w:spacing w:before="100" w:beforeAutospacing="1" w:after="100" w:afterAutospacing="1"/>
         <w:jc w:val="both"/>
         <w:rPr>
           <w:rFonts w:ascii="Verdana" w:hAnsi="Verdana"/>
@@ -5193,6 +5436,25 @@
       <w:contextualSpacing/>
     </w:pPr>
   </w:style>
+  <w:style w:type="table" w:styleId="a5">
+    <w:name w:val="Table Grid"/>
+    <w:basedOn w:val="a1"/>
+    <w:uiPriority w:val="39"/>
+    <w:rsid w:val="003A74E3"/>
+    <w:pPr>
+      <w:spacing w:after="0" w:line="240" w:lineRule="auto"/>
+    </w:pPr>
+    <w:tblPr>
+      <w:tblBorders>
+        <w:top w:val="single" w:sz="4" w:space="0" w:color="auto"/>
+        <w:left w:val="single" w:sz="4" w:space="0" w:color="auto"/>
+        <w:bottom w:val="single" w:sz="4" w:space="0" w:color="auto"/>
+        <w:right w:val="single" w:sz="4" w:space="0" w:color="auto"/>
+        <w:insideH w:val="single" w:sz="4" w:space="0" w:color="auto"/>
+        <w:insideV w:val="single" w:sz="4" w:space="0" w:color="auto"/>
+      </w:tblBorders>
+    </w:tblPr>
+  </w:style>
 </w:styles>
 </file>
 

--- a/freelance exchange.docx
+++ b/freelance exchange.docx
@@ -2284,10 +2284,10 @@
           <w:color w:val="000000"/>
         </w:rPr>
         <w:drawing>
-          <wp:inline distT="0" distB="0" distL="0" distR="0" wp14:anchorId="1FFAFA6A" wp14:editId="77032B34">
-            <wp:extent cx="6707206" cy="2750127"/>
-            <wp:effectExtent l="0" t="0" r="0" b="0"/>
-            <wp:docPr id="1" name="Рисунок 1"/>
+          <wp:inline distT="0" distB="0" distL="0" distR="0" wp14:anchorId="52210DEF" wp14:editId="32D41230">
+            <wp:extent cx="6494585" cy="3247292"/>
+            <wp:effectExtent l="0" t="0" r="1905" b="0"/>
+            <wp:docPr id="5" name="Рисунок 5"/>
             <wp:cNvGraphicFramePr>
               <a:graphicFrameLocks xmlns:a="http://schemas.openxmlformats.org/drawingml/2006/main" noChangeAspect="1"/>
             </wp:cNvGraphicFramePr>
@@ -2316,7 +2316,7 @@
                   <pic:spPr bwMode="auto">
                     <a:xfrm>
                       <a:off x="0" y="0"/>
-                      <a:ext cx="6758487" cy="2771153"/>
+                      <a:ext cx="6517313" cy="3258656"/>
                     </a:xfrm>
                     <a:prstGeom prst="rect">
                       <a:avLst/>
@@ -3820,15 +3820,13 @@
         <w:ind w:left="360"/>
         <w:jc w:val="both"/>
         <w:rPr>
-          <w:rFonts w:ascii="Verdana" w:hAnsi="Verdana"/>
-          <w:b/>
-          <w:color w:val="000000"/>
-        </w:rPr>
-      </w:pPr>
-      <w:r>
-        <w:rPr>
-          <w:rFonts w:ascii="Verdana" w:hAnsi="Verdana"/>
-          <w:b/>
+          <w:bCs/>
+          <w:color w:val="000000"/>
+        </w:rPr>
+      </w:pPr>
+      <w:r>
+        <w:rPr>
+          <w:bCs/>
           <w:color w:val="000000"/>
         </w:rPr>
         <w:lastRenderedPageBreak/>
@@ -3898,26 +3896,81 @@
     <w:p>
       <w:pPr>
         <w:spacing w:before="100" w:beforeAutospacing="1" w:after="100" w:afterAutospacing="1"/>
+        <w:ind w:left="-426"/>
+        <w:jc w:val="both"/>
+      </w:pPr>
+      <w:r>
+        <w:rPr>
+          <w:noProof/>
+        </w:rPr>
+        <w:drawing>
+          <wp:inline distT="0" distB="0" distL="0" distR="0" wp14:anchorId="29445AF1" wp14:editId="368E9265">
+            <wp:extent cx="6005235" cy="5575300"/>
+            <wp:effectExtent l="0" t="0" r="0" b="6350"/>
+            <wp:docPr id="10" name="Рисунок 10"/>
+            <wp:cNvGraphicFramePr>
+              <a:graphicFrameLocks xmlns:a="http://schemas.openxmlformats.org/drawingml/2006/main" noChangeAspect="1"/>
+            </wp:cNvGraphicFramePr>
+            <a:graphic xmlns:a="http://schemas.openxmlformats.org/drawingml/2006/main">
+              <a:graphicData uri="http://schemas.openxmlformats.org/drawingml/2006/picture">
+                <pic:pic xmlns:pic="http://schemas.openxmlformats.org/drawingml/2006/picture">
+                  <pic:nvPicPr>
+                    <pic:cNvPr id="0" name="Picture 4"/>
+                    <pic:cNvPicPr>
+                      <a:picLocks noChangeAspect="1" noChangeArrowheads="1"/>
+                    </pic:cNvPicPr>
+                  </pic:nvPicPr>
+                  <pic:blipFill>
+                    <a:blip r:embed="rId8">
+                      <a:extLst>
+                        <a:ext uri="{28A0092B-C50C-407E-A947-70E740481C1C}">
+                          <a14:useLocalDpi xmlns:a14="http://schemas.microsoft.com/office/drawing/2010/main" val="0"/>
+                        </a:ext>
+                      </a:extLst>
+                    </a:blip>
+                    <a:srcRect/>
+                    <a:stretch>
+                      <a:fillRect/>
+                    </a:stretch>
+                  </pic:blipFill>
+                  <pic:spPr bwMode="auto">
+                    <a:xfrm>
+                      <a:off x="0" y="0"/>
+                      <a:ext cx="6017717" cy="5586888"/>
+                    </a:xfrm>
+                    <a:prstGeom prst="rect">
+                      <a:avLst/>
+                    </a:prstGeom>
+                    <a:noFill/>
+                    <a:ln>
+                      <a:noFill/>
+                    </a:ln>
+                  </pic:spPr>
+                </pic:pic>
+              </a:graphicData>
+            </a:graphic>
+          </wp:inline>
+        </w:drawing>
+      </w:r>
+    </w:p>
+    <w:p>
+      <w:pPr>
+        <w:spacing w:after="160" w:line="259" w:lineRule="auto"/>
+      </w:pPr>
+      <w:r>
+        <w:br w:type="page"/>
+      </w:r>
+    </w:p>
+    <w:p>
+      <w:pPr>
+        <w:spacing w:before="100" w:beforeAutospacing="1" w:after="100" w:afterAutospacing="1"/>
         <w:ind w:left="360"/>
         <w:jc w:val="both"/>
       </w:pPr>
       <w:r>
+        <w:lastRenderedPageBreak/>
         <w:t>Где бизнес – это определенный продукт или услуга.</w:t>
       </w:r>
-    </w:p>
-    <w:p>
-      <w:pPr>
-        <w:spacing w:before="100" w:beforeAutospacing="1" w:after="100" w:afterAutospacing="1"/>
-        <w:ind w:left="360"/>
-        <w:jc w:val="both"/>
-      </w:pPr>
-    </w:p>
-    <w:p>
-      <w:pPr>
-        <w:spacing w:before="100" w:beforeAutospacing="1" w:after="100" w:afterAutospacing="1"/>
-        <w:ind w:left="360"/>
-        <w:jc w:val="both"/>
-      </w:pPr>
     </w:p>
     <w:p>
       <w:pPr>
@@ -3947,7 +4000,7 @@
                     </pic:cNvPicPr>
                   </pic:nvPicPr>
                   <pic:blipFill>
-                    <a:blip r:embed="rId8" r:link="rId9">
+                    <a:blip r:embed="rId9" r:link="rId10">
                       <a:extLst>
                         <a:ext uri="{28A0092B-C50C-407E-A947-70E740481C1C}">
                           <a14:useLocalDpi xmlns:a14="http://schemas.microsoft.com/office/drawing/2010/main" val="0"/>
@@ -3982,32 +4035,87 @@
     <w:p>
       <w:pPr>
         <w:spacing w:before="100" w:beforeAutospacing="1" w:after="100" w:afterAutospacing="1"/>
+        <w:ind w:left="-709"/>
+        <w:jc w:val="both"/>
+      </w:pPr>
+      <w:r>
+        <w:rPr>
+          <w:noProof/>
+        </w:rPr>
+        <w:drawing>
+          <wp:inline distT="0" distB="0" distL="0" distR="0" wp14:anchorId="793EFFE3" wp14:editId="5DC3E048">
+            <wp:extent cx="6404071" cy="2317750"/>
+            <wp:effectExtent l="0" t="0" r="0" b="6350"/>
+            <wp:docPr id="8" name="Рисунок 8"/>
+            <wp:cNvGraphicFramePr>
+              <a:graphicFrameLocks xmlns:a="http://schemas.openxmlformats.org/drawingml/2006/main" noChangeAspect="1"/>
+            </wp:cNvGraphicFramePr>
+            <a:graphic xmlns:a="http://schemas.openxmlformats.org/drawingml/2006/main">
+              <a:graphicData uri="http://schemas.openxmlformats.org/drawingml/2006/picture">
+                <pic:pic xmlns:pic="http://schemas.openxmlformats.org/drawingml/2006/picture">
+                  <pic:nvPicPr>
+                    <pic:cNvPr id="0" name="Picture 2"/>
+                    <pic:cNvPicPr>
+                      <a:picLocks noChangeAspect="1" noChangeArrowheads="1"/>
+                    </pic:cNvPicPr>
+                  </pic:nvPicPr>
+                  <pic:blipFill>
+                    <a:blip r:embed="rId11">
+                      <a:extLst>
+                        <a:ext uri="{28A0092B-C50C-407E-A947-70E740481C1C}">
+                          <a14:useLocalDpi xmlns:a14="http://schemas.microsoft.com/office/drawing/2010/main" val="0"/>
+                        </a:ext>
+                      </a:extLst>
+                    </a:blip>
+                    <a:srcRect/>
+                    <a:stretch>
+                      <a:fillRect/>
+                    </a:stretch>
+                  </pic:blipFill>
+                  <pic:spPr bwMode="auto">
+                    <a:xfrm>
+                      <a:off x="0" y="0"/>
+                      <a:ext cx="6410729" cy="2320160"/>
+                    </a:xfrm>
+                    <a:prstGeom prst="rect">
+                      <a:avLst/>
+                    </a:prstGeom>
+                    <a:noFill/>
+                    <a:ln>
+                      <a:noFill/>
+                    </a:ln>
+                  </pic:spPr>
+                </pic:pic>
+              </a:graphicData>
+            </a:graphic>
+          </wp:inline>
+        </w:drawing>
+      </w:r>
+    </w:p>
+    <w:p>
+      <w:pPr>
+        <w:spacing w:after="160" w:line="259" w:lineRule="auto"/>
+      </w:pPr>
+      <w:r>
+        <w:br w:type="page"/>
+      </w:r>
+    </w:p>
+    <w:p>
+      <w:pPr>
+        <w:spacing w:before="100" w:beforeAutospacing="1" w:after="100" w:afterAutospacing="1"/>
         <w:ind w:left="360"/>
         <w:jc w:val="both"/>
       </w:pPr>
+      <w:r>
+        <w:lastRenderedPageBreak/>
+        <w:t>Описать функции управления.</w:t>
+      </w:r>
     </w:p>
     <w:p>
       <w:pPr>
         <w:spacing w:before="100" w:beforeAutospacing="1" w:after="100" w:afterAutospacing="1"/>
         <w:ind w:left="360"/>
         <w:jc w:val="both"/>
-      </w:pPr>
-    </w:p>
-    <w:p>
-      <w:pPr>
-        <w:spacing w:before="100" w:beforeAutospacing="1" w:after="100" w:afterAutospacing="1"/>
-        <w:ind w:left="360"/>
-        <w:jc w:val="both"/>
-      </w:pPr>
-      <w:r>
-        <w:t>Описать функции управления.</w:t>
-      </w:r>
-    </w:p>
-    <w:p>
-      <w:pPr>
-        <w:spacing w:before="100" w:beforeAutospacing="1" w:after="100" w:afterAutospacing="1"/>
-        <w:ind w:left="360"/>
-        <w:jc w:val="both"/>
         <w:rPr>
           <w:rFonts w:ascii="Verdana" w:hAnsi="Verdana"/>
           <w:color w:val="000000"/>
@@ -4017,7 +4125,6 @@
         <w:rPr>
           <w:noProof/>
         </w:rPr>
-        <w:lastRenderedPageBreak/>
         <w:drawing>
           <wp:inline distT="0" distB="0" distL="0" distR="0" wp14:anchorId="5CD77E4D" wp14:editId="441706B4">
             <wp:extent cx="5052695" cy="3886200"/>
@@ -4036,7 +4143,7 @@
                     </pic:cNvPicPr>
                   </pic:nvPicPr>
                   <pic:blipFill>
-                    <a:blip r:embed="rId10" r:link="rId11">
+                    <a:blip r:embed="rId12" r:link="rId13">
                       <a:extLst>
                         <a:ext uri="{28A0092B-C50C-407E-A947-70E740481C1C}">
                           <a14:useLocalDpi xmlns:a14="http://schemas.microsoft.com/office/drawing/2010/main" val="0"/>

--- a/freelance exchange.docx
+++ b/freelance exchange.docx
@@ -4197,6 +4197,87 @@
       <w:pPr>
         <w:spacing w:before="100" w:beforeAutospacing="1" w:after="100" w:afterAutospacing="1"/>
         <w:jc w:val="both"/>
+        <w:rPr>
+          <w:rFonts w:ascii="Verdana" w:hAnsi="Verdana"/>
+          <w:color w:val="000000"/>
+        </w:rPr>
+        <w:sectPr>
+          <w:pgSz w:w="11906" w:h="16838"/>
+          <w:pgMar w:top="1134" w:right="850" w:bottom="1134" w:left="1701" w:header="708" w:footer="708" w:gutter="0"/>
+          <w:cols w:space="708"/>
+          <w:docGrid w:linePitch="360"/>
+        </w:sectPr>
+      </w:pPr>
+    </w:p>
+    <w:p>
+      <w:pPr>
+        <w:spacing w:before="100" w:beforeAutospacing="1" w:after="100" w:afterAutospacing="1"/>
+        <w:rPr>
+          <w:rFonts w:ascii="Verdana" w:hAnsi="Verdana"/>
+          <w:color w:val="000000"/>
+        </w:rPr>
+      </w:pPr>
+      <w:r>
+        <w:rPr>
+          <w:rFonts w:ascii="Verdana" w:hAnsi="Verdana"/>
+          <w:color w:val="000000"/>
+        </w:rPr>
+        <w:lastRenderedPageBreak/>
+        <w:drawing>
+          <wp:inline distT="0" distB="0" distL="0" distR="0" wp14:anchorId="3DA918F5" wp14:editId="3BB3A77A">
+            <wp:extent cx="9896413" cy="6256655"/>
+            <wp:effectExtent l="0" t="0" r="0" b="0"/>
+            <wp:docPr id="1" name="Рисунок 1" descr="Изображение выглядит как диаграмма&#10;&#10;Автоматически созданное описание"/>
+            <wp:cNvGraphicFramePr>
+              <a:graphicFrameLocks xmlns:a="http://schemas.openxmlformats.org/drawingml/2006/main" noChangeAspect="1"/>
+            </wp:cNvGraphicFramePr>
+            <a:graphic xmlns:a="http://schemas.openxmlformats.org/drawingml/2006/main">
+              <a:graphicData uri="http://schemas.openxmlformats.org/drawingml/2006/picture">
+                <pic:pic xmlns:pic="http://schemas.openxmlformats.org/drawingml/2006/picture">
+                  <pic:nvPicPr>
+                    <pic:cNvPr id="1" name="Рисунок 1" descr="Изображение выглядит как диаграмма&#10;&#10;Автоматически созданное описание"/>
+                    <pic:cNvPicPr/>
+                  </pic:nvPicPr>
+                  <pic:blipFill>
+                    <a:blip r:embed="rId14"/>
+                    <a:stretch>
+                      <a:fillRect/>
+                    </a:stretch>
+                  </pic:blipFill>
+                  <pic:spPr>
+                    <a:xfrm>
+                      <a:off x="0" y="0"/>
+                      <a:ext cx="9965652" cy="6300429"/>
+                    </a:xfrm>
+                    <a:prstGeom prst="rect">
+                      <a:avLst/>
+                    </a:prstGeom>
+                  </pic:spPr>
+                </pic:pic>
+              </a:graphicData>
+            </a:graphic>
+          </wp:inline>
+        </w:drawing>
+      </w:r>
+    </w:p>
+    <w:p>
+      <w:pPr>
+        <w:spacing w:before="100" w:beforeAutospacing="1" w:after="100" w:afterAutospacing="1"/>
+        <w:rPr>
+          <w:rFonts w:ascii="Verdana" w:hAnsi="Verdana"/>
+          <w:color w:val="000000"/>
+        </w:rPr>
+        <w:sectPr>
+          <w:pgSz w:w="16838" w:h="11906" w:orient="landscape"/>
+          <w:pgMar w:top="1701" w:right="1134" w:bottom="850" w:left="1134" w:header="708" w:footer="708" w:gutter="0"/>
+          <w:cols w:space="708"/>
+          <w:docGrid w:linePitch="360"/>
+        </w:sectPr>
+      </w:pPr>
+    </w:p>
+    <w:p>
+      <w:pPr>
+        <w:spacing w:before="100" w:beforeAutospacing="1" w:after="100" w:afterAutospacing="1"/>
         <w:rPr>
           <w:rFonts w:ascii="Verdana" w:hAnsi="Verdana"/>
           <w:color w:val="000000"/>
